--- a/docx/00_colophon.docx
+++ b/docx/00_colophon.docx
@@ -35,7 +35,21 @@
         <w:rPr>
           <w:rFonts w:ascii="Georgia" w:hAnsi="Georgia"/>
         </w:rPr>
-        <w:t xml:space="preserve">### From Print to Ebooks: a Hybrid Publishing Toolkit for the Arts </w:t>
+        <w:t xml:space="preserve">### From Print to </w:t>
+      </w:r>
+      <w:r>
+        <w:rPr>
+          <w:rFonts w:ascii="Georgia" w:hAnsi="Georgia"/>
+          <w:highlight w:val="cyan"/>
+          <w:u w:val="single"/>
+        </w:rPr>
+        <w:t>Ebooks</w:t>
+      </w:r>
+      <w:r>
+        <w:rPr>
+          <w:rFonts w:ascii="Georgia" w:hAnsi="Georgia"/>
+        </w:rPr>
+        <w:t xml:space="preserve">: a Hybrid Publishing Toolkit for the Arts </w:t>
       </w:r>
     </w:p>
     <w:p>
@@ -70,28 +84,68 @@
         <w:rPr>
           <w:rFonts w:ascii="Georgia" w:hAnsi="Georgia"/>
         </w:rPr>
-        <w:t xml:space="preserve"> DPT Collective, consisting off: Marc de Bruijn, Liz Castro, Florian Cramer, Joost Kircz, Silvio Lorusso, Michael Murtaugh, Miriam Rasch, Margreet Riphagen and Pia Pol\ </w:t>
-      </w:r>
-    </w:p>
-    <w:p>
-      <w:pPr>
-        <w:pStyle w:val="PlainText"/>
-        <w:rPr>
-          <w:rFonts w:ascii="Georgia" w:hAnsi="Georgia"/>
-        </w:rPr>
-      </w:pPr>
-      <w:r>
-        <w:rPr>
-          <w:rFonts w:ascii="Georgia" w:hAnsi="Georgia"/>
-          <w:b/>
-        </w:rPr>
-        <w:t>**Copy editing:**</w:t>
-      </w:r>
-      <w:r>
-        <w:rPr>
-          <w:rFonts w:ascii="Georgia" w:hAnsi="Georgia"/>
-        </w:rPr>
-        <w:t xml:space="preserve"> Joe Monk and Amy Wu\ </w:t>
+        <w:t xml:space="preserve"> DPT Collective, consisting of: Marc de Bruijn, Liz Castro, Florian Cramer, Joost Kircz, Silvio Lorusso, Michael Murtaugh, Miriam Rasch, Margreet Riphagen and Pia Pol</w:t>
+      </w:r>
+      <w:r>
+        <w:rPr>
+          <w:rFonts w:ascii="Georgia" w:hAnsi="Georgia"/>
+          <w:highlight w:val="yellow"/>
+        </w:rPr>
+        <w:t>\</w:t>
+      </w:r>
+      <w:r>
+        <w:rPr>
+          <w:rFonts w:ascii="Georgia" w:hAnsi="Georgia"/>
+        </w:rPr>
+        <w:t xml:space="preserve"> </w:t>
+      </w:r>
+    </w:p>
+    <w:p>
+      <w:pPr>
+        <w:pStyle w:val="PlainText"/>
+        <w:rPr>
+          <w:rFonts w:ascii="Georgia" w:hAnsi="Georgia"/>
+        </w:rPr>
+      </w:pPr>
+      <w:r>
+        <w:rPr>
+          <w:rFonts w:ascii="Georgia" w:hAnsi="Georgia"/>
+          <w:b/>
+        </w:rPr>
+        <w:t>**</w:t>
+      </w:r>
+      <w:r>
+        <w:rPr>
+          <w:rFonts w:ascii="Georgia" w:hAnsi="Georgia"/>
+          <w:b/>
+        </w:rPr>
+        <w:t>E</w:t>
+      </w:r>
+      <w:r>
+        <w:rPr>
+          <w:rFonts w:ascii="Georgia" w:hAnsi="Georgia"/>
+          <w:b/>
+        </w:rPr>
+        <w:t>diting:**</w:t>
+      </w:r>
+      <w:r>
+        <w:rPr>
+          <w:rFonts w:ascii="Georgia" w:hAnsi="Georgia"/>
+        </w:rPr>
+        <w:t xml:space="preserve"> Joe Monk and Amy Wu</w:t>
+      </w:r>
+      <w:r>
+        <w:rPr>
+          <w:rFonts w:ascii="Georgia" w:hAnsi="Georgia"/>
+          <w:highlight w:val="yellow"/>
+        </w:rPr>
+        <w:t>\</w:t>
+      </w:r>
+      <w:r>
+        <w:rPr>
+          <w:rFonts w:ascii="Georgia" w:hAnsi="Georgia"/>
+        </w:rPr>
+        <w:t xml:space="preserve"> </w:t>
       </w:r>
     </w:p>
     <w:p>
@@ -112,49 +166,160 @@
         <w:rPr>
           <w:rFonts w:ascii="Georgia" w:hAnsi="Georgia"/>
         </w:rPr>
-        <w:t xml:space="preserve"> Loes Sikkes and Kimmy Spreeuwenberg\ </w:t>
-      </w:r>
-    </w:p>
-    <w:p>
-      <w:pPr>
-        <w:pStyle w:val="PlainText"/>
-        <w:rPr>
-          <w:rFonts w:ascii="Georgia" w:hAnsi="Georgia"/>
-        </w:rPr>
-      </w:pPr>
-      <w:r>
-        <w:rPr>
-          <w:rFonts w:ascii="Georgia" w:hAnsi="Georgia"/>
-          <w:b/>
-        </w:rPr>
-        <w:t>**Design print:**</w:t>
-      </w:r>
-      <w:r>
-        <w:rPr>
-          <w:rFonts w:ascii="Georgia" w:hAnsi="Georgia"/>
-        </w:rPr>
-        <w:t xml:space="preserve"> Loes Sikkes and Kimmy Spreeuwenberg\ </w:t>
-      </w:r>
-    </w:p>
-    <w:p>
-      <w:pPr>
-        <w:pStyle w:val="PlainText"/>
-        <w:rPr>
-          <w:rFonts w:ascii="Georgia" w:hAnsi="Georgia"/>
-        </w:rPr>
-      </w:pPr>
-      <w:r>
-        <w:rPr>
-          <w:rFonts w:ascii="Georgia" w:hAnsi="Georgia"/>
-          <w:b/>
-        </w:rPr>
-        <w:t>**Design EPUB:**</w:t>
-      </w:r>
-      <w:r>
-        <w:rPr>
-          <w:rFonts w:ascii="Georgia" w:hAnsi="Georgia"/>
-        </w:rPr>
-        <w:t xml:space="preserve"> André Castro\ </w:t>
+        <w:t xml:space="preserve"> Loes Sikkes and Kimmy Spreeuwenberg</w:t>
+      </w:r>
+      <w:r>
+        <w:rPr>
+          <w:rFonts w:ascii="Georgia" w:hAnsi="Georgia"/>
+          <w:highlight w:val="yellow"/>
+        </w:rPr>
+        <w:t>\</w:t>
+      </w:r>
+      <w:r>
+        <w:rPr>
+          <w:rFonts w:ascii="Georgia" w:hAnsi="Georgia"/>
+        </w:rPr>
+        <w:t xml:space="preserve"> </w:t>
+      </w:r>
+    </w:p>
+    <w:p>
+      <w:pPr>
+        <w:pStyle w:val="PlainText"/>
+        <w:rPr>
+          <w:rFonts w:ascii="Georgia" w:hAnsi="Georgia"/>
+        </w:rPr>
+      </w:pPr>
+      <w:r>
+        <w:rPr>
+          <w:rFonts w:ascii="Georgia" w:hAnsi="Georgia"/>
+          <w:b/>
+        </w:rPr>
+        <w:t>**</w:t>
+      </w:r>
+      <w:r>
+        <w:rPr>
+          <w:rFonts w:ascii="Georgia" w:hAnsi="Georgia"/>
+          <w:b/>
+        </w:rPr>
+        <w:t>P</w:t>
+      </w:r>
+      <w:r>
+        <w:rPr>
+          <w:rFonts w:ascii="Georgia" w:hAnsi="Georgia"/>
+          <w:b/>
+        </w:rPr>
+        <w:t>rint</w:t>
+      </w:r>
+      <w:r>
+        <w:rPr>
+          <w:rFonts w:ascii="Georgia" w:hAnsi="Georgia"/>
+          <w:b/>
+        </w:rPr>
+        <w:t xml:space="preserve"> d</w:t>
+      </w:r>
+      <w:r>
+        <w:rPr>
+          <w:rFonts w:ascii="Georgia" w:hAnsi="Georgia"/>
+          <w:b/>
+        </w:rPr>
+        <w:t xml:space="preserve">esign </w:t>
+      </w:r>
+      <w:r>
+        <w:rPr>
+          <w:rFonts w:ascii="Georgia" w:hAnsi="Georgia"/>
+          <w:b/>
+        </w:rPr>
+        <w:t>:**</w:t>
+      </w:r>
+      <w:r>
+        <w:rPr>
+          <w:rFonts w:ascii="Georgia" w:hAnsi="Georgia"/>
+        </w:rPr>
+        <w:t xml:space="preserve"> Loes Sikkes and Kimmy Spreeuwenberg</w:t>
+      </w:r>
+      <w:r>
+        <w:rPr>
+          <w:rFonts w:ascii="Georgia" w:hAnsi="Georgia"/>
+          <w:highlight w:val="yellow"/>
+        </w:rPr>
+        <w:t>\</w:t>
+      </w:r>
+      <w:r>
+        <w:rPr>
+          <w:rFonts w:ascii="Georgia" w:hAnsi="Georgia"/>
+        </w:rPr>
+        <w:t xml:space="preserve"> </w:t>
+      </w:r>
+    </w:p>
+    <w:p>
+      <w:pPr>
+        <w:pStyle w:val="PlainText"/>
+        <w:rPr>
+          <w:rFonts w:ascii="Georgia" w:hAnsi="Georgia"/>
+        </w:rPr>
+      </w:pPr>
+      <w:r>
+        <w:rPr>
+          <w:rFonts w:ascii="Georgia" w:hAnsi="Georgia"/>
+          <w:b/>
+        </w:rPr>
+        <w:t>**</w:t>
+      </w:r>
+      <w:r>
+        <w:rPr>
+          <w:rFonts w:ascii="Georgia" w:hAnsi="Georgia"/>
+          <w:b/>
+          <w:highlight w:val="cyan"/>
+          <w:u w:val="single"/>
+        </w:rPr>
+        <w:t>EPUB</w:t>
+      </w:r>
+      <w:r>
+        <w:rPr>
+          <w:rFonts w:ascii="Georgia" w:hAnsi="Georgia"/>
+          <w:b/>
+        </w:rPr>
+        <w:t xml:space="preserve"> </w:t>
+      </w:r>
+      <w:r>
+        <w:rPr>
+          <w:rFonts w:ascii="Georgia" w:hAnsi="Georgia"/>
+          <w:b/>
+        </w:rPr>
+        <w:t>d</w:t>
+      </w:r>
+      <w:r>
+        <w:rPr>
+          <w:rFonts w:ascii="Georgia" w:hAnsi="Georgia"/>
+          <w:b/>
+        </w:rPr>
+        <w:t xml:space="preserve">esign </w:t>
+      </w:r>
+      <w:r>
+        <w:rPr>
+          <w:rFonts w:ascii="Georgia" w:hAnsi="Georgia"/>
+          <w:b/>
+        </w:rPr>
+        <w:t>:**</w:t>
+      </w:r>
+      <w:r>
+        <w:rPr>
+          <w:rFonts w:ascii="Georgia" w:hAnsi="Georgia"/>
+        </w:rPr>
+        <w:t xml:space="preserve"> André Castro</w:t>
+      </w:r>
+      <w:r>
+        <w:rPr>
+          <w:rFonts w:ascii="Georgia" w:hAnsi="Georgia"/>
+          <w:highlight w:val="yellow"/>
+        </w:rPr>
+        <w:t>\</w:t>
+      </w:r>
+      <w:r>
+        <w:rPr>
+          <w:rFonts w:ascii="Georgia" w:hAnsi="Georgia"/>
+        </w:rPr>
+        <w:t xml:space="preserve"> </w:t>
       </w:r>
     </w:p>
     <w:p>
@@ -323,7 +488,39 @@
           <w:rFonts w:ascii="Georgia" w:hAnsi="Georgia"/>
           <w:b/>
         </w:rPr>
-        <w:t>**An EPUB and PDF edition of this publication are freely downloadable from:**</w:t>
+        <w:t xml:space="preserve">**An </w:t>
+      </w:r>
+      <w:r>
+        <w:rPr>
+          <w:rFonts w:ascii="Georgia" w:hAnsi="Georgia"/>
+          <w:b/>
+          <w:highlight w:val="cyan"/>
+          <w:u w:val="single"/>
+        </w:rPr>
+        <w:t>EPUB</w:t>
+      </w:r>
+      <w:r>
+        <w:rPr>
+          <w:rFonts w:ascii="Georgia" w:hAnsi="Georgia"/>
+          <w:b/>
+        </w:rPr>
+        <w:t xml:space="preserve"> and </w:t>
+      </w:r>
+      <w:r>
+        <w:rPr>
+          <w:rFonts w:ascii="Georgia" w:hAnsi="Georgia"/>
+          <w:b/>
+          <w:highlight w:val="cyan"/>
+          <w:u w:val="single"/>
+        </w:rPr>
+        <w:t>PDF</w:t>
+      </w:r>
+      <w:r>
+        <w:rPr>
+          <w:rFonts w:ascii="Georgia" w:hAnsi="Georgia"/>
+          <w:b/>
+        </w:rPr>
+        <w:t xml:space="preserve"> edition of this publication are freely downloadable from:**</w:t>
       </w:r>
       <w:r>
         <w:rPr>
@@ -341,6 +538,7 @@
       <w:r>
         <w:rPr>
           <w:rFonts w:ascii="Georgia" w:hAnsi="Georgia"/>
+          <w:highlight w:val="green"/>
         </w:rPr>
         <w:t>http://networkcultures.org/publications/</w:t>
       </w:r>
@@ -349,7 +547,14 @@
           <w:rFonts w:ascii="Georgia" w:hAnsi="Georgia"/>
           <w:highlight w:val="darkRed"/>
         </w:rPr>
-        <w:t>](http://networkcultures.org/publications/)</w:t>
+        <w:t>]</w:t>
+      </w:r>
+      <w:r>
+        <w:rPr>
+          <w:rFonts w:ascii="Georgia" w:hAnsi="Georgia"/>
+          <w:highlight w:val="darkRed"/>
+        </w:rPr>
+        <w:t>(http://networkcultures.org/publications/)</w:t>
       </w:r>
       <w:r>
         <w:rPr>
@@ -508,8 +713,16 @@
       <w:r>
         <w:rPr>
           <w:rFonts w:ascii="Georgia" w:hAnsi="Georgia"/>
-        </w:rPr>
-        <w:t xml:space="preserve">The Netherlands\ </w:t>
+          <w:highlight w:val="cyan"/>
+          <w:u w:val="single"/>
+        </w:rPr>
+        <w:t>The Netherlands</w:t>
+      </w:r>
+      <w:r>
+        <w:rPr>
+          <w:rFonts w:ascii="Georgia" w:hAnsi="Georgia"/>
+        </w:rPr>
+        <w:t xml:space="preserve">\ </w:t>
       </w:r>
     </w:p>
     <w:p>
@@ -529,6 +742,7 @@
       <w:r>
         <w:rPr>
           <w:rFonts w:ascii="Georgia" w:hAnsi="Georgia"/>
+          <w:highlight w:val="green"/>
         </w:rPr>
         <w:t>http://www.networkcultures.org</w:t>
       </w:r>
@@ -537,7 +751,14 @@
           <w:rFonts w:ascii="Georgia" w:hAnsi="Georgia"/>
           <w:highlight w:val="darkRed"/>
         </w:rPr>
-        <w:t>](http://www.networkcultures.org)</w:t>
+        <w:t>]</w:t>
+      </w:r>
+      <w:r>
+        <w:rPr>
+          <w:rFonts w:ascii="Georgia" w:hAnsi="Georgia"/>
+          <w:highlight w:val="darkRed"/>
+        </w:rPr>
+        <w:t>(http://www.networkcultures.org)</w:t>
       </w:r>
       <w:r>
         <w:rPr>
@@ -625,6 +846,7 @@
       <w:r>
         <w:rPr>
           <w:rFonts w:ascii="Georgia" w:hAnsi="Georgia"/>
+          <w:highlight w:val="green"/>
         </w:rPr>
         <w:t>http://creativecommons.org/licenses/by-nc-sa/4.0/</w:t>
       </w:r>
@@ -633,7 +855,14 @@
           <w:rFonts w:ascii="Georgia" w:hAnsi="Georgia"/>
           <w:highlight w:val="darkRed"/>
         </w:rPr>
-        <w:t>](http://creativecommons.org/licenses/by-nc-sa/4.0/)</w:t>
+        <w:t>]</w:t>
+      </w:r>
+      <w:r>
+        <w:rPr>
+          <w:rFonts w:ascii="Georgia" w:hAnsi="Georgia"/>
+          <w:highlight w:val="darkRed"/>
+        </w:rPr>
+        <w:t>(http://creativecommons.org/licenses/by-nc-sa/4.0/)</w:t>
       </w:r>
       <w:r>
         <w:rPr>
@@ -725,14 +954,6 @@
           <w:rFonts w:ascii="Georgia" w:hAnsi="Georgia"/>
         </w:rPr>
       </w:pPr>
-    </w:p>
-    <w:p>
-      <w:pPr>
-        <w:pStyle w:val="PlainText"/>
-        <w:rPr>
-          <w:rFonts w:ascii="Georgia" w:hAnsi="Georgia"/>
-        </w:rPr>
-      </w:pPr>
       <w:r>
         <w:rPr>
           <w:rFonts w:ascii="Georgia" w:hAnsi="Georgia"/>
@@ -749,6 +970,7 @@
       <w:r>
         <w:rPr>
           <w:rFonts w:ascii="Georgia" w:hAnsi="Georgia"/>
+          <w:highlight w:val="green"/>
         </w:rPr>
         <w:t>http://networkcultures.org/digitalpublishing</w:t>
       </w:r>
@@ -757,7 +979,14 @@
           <w:rFonts w:ascii="Georgia" w:hAnsi="Georgia"/>
           <w:highlight w:val="darkRed"/>
         </w:rPr>
-        <w:t>](http://networkcultures.org/digitalpublishing/)</w:t>
+        <w:t>]</w:t>
+      </w:r>
+      <w:r>
+        <w:rPr>
+          <w:rFonts w:ascii="Georgia" w:hAnsi="Georgia"/>
+          <w:highlight w:val="darkRed"/>
+        </w:rPr>
+        <w:t>(http://networkcultures.org/digitalpublishing/)</w:t>
       </w:r>
       <w:r>
         <w:rPr>
@@ -831,310 +1060,578 @@
       <w:r>
         <w:rPr>
           <w:rFonts w:ascii="Georgia" w:hAnsi="Georgia"/>
-        </w:rPr>
-        <w:t xml:space="preserve">ISBN 978-90-822345-3-4 (print)\ </w:t>
-      </w:r>
-    </w:p>
-    <w:p>
-      <w:pPr>
-        <w:pStyle w:val="PlainText"/>
-        <w:rPr>
-          <w:rFonts w:ascii="Georgia" w:hAnsi="Georgia"/>
-        </w:rPr>
-      </w:pPr>
-      <w:r>
-        <w:rPr>
-          <w:rFonts w:ascii="Georgia" w:hAnsi="Georgia"/>
-        </w:rPr>
-        <w:t xml:space="preserve">ISBN 978-90-822345-4-1 (EPUB)\ </w:t>
-      </w:r>
-    </w:p>
-    <w:p>
-      <w:pPr>
-        <w:pStyle w:val="PlainText"/>
-        <w:rPr>
-          <w:rFonts w:ascii="Georgia" w:hAnsi="Georgia"/>
-        </w:rPr>
-      </w:pPr>
-      <w:r>
-        <w:rPr>
-          <w:rFonts w:ascii="Georgia" w:hAnsi="Georgia"/>
-        </w:rPr>
-        <w:t xml:space="preserve"> </w:t>
-      </w:r>
-    </w:p>
-    <w:p>
-      <w:pPr>
-        <w:pStyle w:val="PlainText"/>
-        <w:rPr>
-          <w:rFonts w:ascii="Georgia" w:hAnsi="Georgia"/>
-        </w:rPr>
-      </w:pPr>
-      <w:r>
-        <w:rPr>
-          <w:rFonts w:ascii="Georgia" w:hAnsi="Georgia"/>
-        </w:rPr>
-        <w:t xml:space="preserve"> </w:t>
-      </w:r>
-    </w:p>
-    <w:p>
-      <w:pPr>
-        <w:pStyle w:val="PlainText"/>
-        <w:rPr>
-          <w:rFonts w:ascii="Georgia" w:hAnsi="Georgia"/>
-          <w:highlight w:val="darkRed"/>
-        </w:rPr>
-      </w:pPr>
-      <w:r>
-        <w:rPr>
-          <w:rFonts w:ascii="Georgia" w:hAnsi="Georgia"/>
-          <w:highlight w:val="darkRed"/>
-        </w:rPr>
-        <w:t xml:space="preserve">[![Hogeschool van Amsterdam](images/logos_partners/logo_partner_HvA.png)](http://hva.nl) </w:t>
-      </w:r>
-    </w:p>
-    <w:p>
-      <w:pPr>
-        <w:pStyle w:val="PlainText"/>
-        <w:rPr>
-          <w:rFonts w:ascii="Georgia" w:hAnsi="Georgia"/>
-          <w:highlight w:val="darkRed"/>
-        </w:rPr>
-      </w:pPr>
-      <w:r>
-        <w:rPr>
-          <w:rFonts w:ascii="Georgia" w:hAnsi="Georgia"/>
-          <w:highlight w:val="darkRed"/>
-        </w:rPr>
-        <w:t xml:space="preserve">[![Medamo](images/logos_partners/logo_partner_medamo.png)](http://www.medamo.nl/) </w:t>
-      </w:r>
-    </w:p>
-    <w:p>
-      <w:pPr>
-        <w:pStyle w:val="PlainText"/>
-        <w:rPr>
-          <w:rFonts w:ascii="Georgia" w:hAnsi="Georgia"/>
-          <w:highlight w:val="darkRed"/>
-        </w:rPr>
-      </w:pPr>
-      <w:r>
-        <w:rPr>
-          <w:rFonts w:ascii="Georgia" w:hAnsi="Georgia"/>
-          <w:highlight w:val="darkRed"/>
-        </w:rPr>
-        <w:t xml:space="preserve">[![creating010](images/logos_partners/logo_partner_Creating010.png)](http://creating010.hr.nl) </w:t>
-      </w:r>
-    </w:p>
-    <w:p>
-      <w:pPr>
-        <w:pStyle w:val="PlainText"/>
-        <w:rPr>
-          <w:rFonts w:ascii="Georgia" w:hAnsi="Georgia"/>
-        </w:rPr>
-      </w:pPr>
-      <w:r>
-        <w:rPr>
-          <w:rFonts w:ascii="Georgia" w:hAnsi="Georgia"/>
-          <w:highlight w:val="darkRed"/>
-        </w:rPr>
-        <w:t>[![Valiz](images/logos_partners/logo_partner_valiz.png)](http://www.valiz.nl/)</w:t>
-      </w:r>
-      <w:r>
-        <w:rPr>
-          <w:rFonts w:ascii="Georgia" w:hAnsi="Georgia"/>
-        </w:rPr>
-        <w:t xml:space="preserve"> </w:t>
-      </w:r>
-    </w:p>
-    <w:p>
-      <w:pPr>
-        <w:pStyle w:val="PlainText"/>
-        <w:rPr>
-          <w:rFonts w:ascii="Georgia" w:hAnsi="Georgia"/>
-          <w:highlight w:val="darkRed"/>
-        </w:rPr>
-      </w:pPr>
-      <w:r>
-        <w:rPr>
-          <w:rFonts w:ascii="Georgia" w:hAnsi="Georgia"/>
-          <w:highlight w:val="darkRed"/>
-        </w:rPr>
-        <w:t xml:space="preserve">[![Create-IT Applied Research](images/logos_partners/logo_partner_Create-it.png)](http://www.hva.nl/create-it) </w:t>
-      </w:r>
-    </w:p>
-    <w:p>
-      <w:pPr>
-        <w:pStyle w:val="PlainText"/>
-        <w:rPr>
-          <w:rFonts w:ascii="Georgia" w:hAnsi="Georgia"/>
-          <w:highlight w:val="darkRed"/>
-        </w:rPr>
-      </w:pPr>
-      <w:r>
-        <w:rPr>
-          <w:rFonts w:ascii="Georgia" w:hAnsi="Georgia"/>
-          <w:highlight w:val="darkRed"/>
-        </w:rPr>
-        <w:t xml:space="preserve">[![Silvio Lorusso](images/logos_partners/logo_partner_SilvioLorusso.png)](http://silviolorusso.com/) </w:t>
-      </w:r>
-    </w:p>
-    <w:p>
-      <w:pPr>
-        <w:pStyle w:val="PlainText"/>
-        <w:rPr>
-          <w:rFonts w:ascii="Georgia" w:hAnsi="Georgia"/>
-          <w:highlight w:val="darkRed"/>
-        </w:rPr>
-      </w:pPr>
-      <w:r>
-        <w:rPr>
-          <w:rFonts w:ascii="Georgia" w:hAnsi="Georgia"/>
-          <w:highlight w:val="darkRed"/>
-        </w:rPr>
-        <w:t xml:space="preserve">[![Meeusontwerpt](images/logos_partners/logo_partner_Meeusontwerpt.png)](http://www.meeusontwerpt.nl/) </w:t>
-      </w:r>
-    </w:p>
-    <w:p>
-      <w:pPr>
-        <w:pStyle w:val="PlainText"/>
-        <w:rPr>
-          <w:rFonts w:ascii="Georgia" w:hAnsi="Georgia"/>
-          <w:highlight w:val="darkRed"/>
-        </w:rPr>
-      </w:pPr>
-      <w:r>
-        <w:rPr>
-          <w:rFonts w:ascii="Georgia" w:hAnsi="Georgia"/>
-          <w:highlight w:val="darkRed"/>
-        </w:rPr>
-        <w:t xml:space="preserve">[![Hogeschool Rotterdam](images/logos_partners/logo_partner_HRO.png)](http://www.hogeschoolrotterdam.nl/) </w:t>
-      </w:r>
-    </w:p>
-    <w:p>
-      <w:pPr>
-        <w:pStyle w:val="PlainText"/>
-        <w:rPr>
-          <w:rFonts w:ascii="Georgia" w:hAnsi="Georgia"/>
-          <w:highlight w:val="darkRed"/>
-        </w:rPr>
-      </w:pPr>
-      <w:r>
-        <w:rPr>
-          <w:rFonts w:ascii="Georgia" w:hAnsi="Georgia"/>
-          <w:highlight w:val="darkRed"/>
-        </w:rPr>
-        <w:t xml:space="preserve">[![Institute of Network Cultures](images/logos_partners/logo_partner_INC.png)](http://networkcultures.org) </w:t>
-      </w:r>
-    </w:p>
-    <w:p>
-      <w:pPr>
-        <w:pStyle w:val="PlainText"/>
-        <w:rPr>
-          <w:rFonts w:ascii="Georgia" w:hAnsi="Georgia"/>
-          <w:highlight w:val="darkRed"/>
-        </w:rPr>
-      </w:pPr>
-      <w:r>
-        <w:rPr>
-          <w:rFonts w:ascii="Georgia" w:hAnsi="Georgia"/>
-          <w:highlight w:val="darkRed"/>
-        </w:rPr>
-        <w:t xml:space="preserve">[![Restruct](images/logos_partners/logo_partner_Restruct.png)](https://restruct.nl/) </w:t>
-      </w:r>
-    </w:p>
-    <w:p>
-      <w:pPr>
-        <w:pStyle w:val="PlainText"/>
-        <w:rPr>
-          <w:rFonts w:ascii="Georgia" w:hAnsi="Georgia"/>
-          <w:highlight w:val="darkRed"/>
-        </w:rPr>
-      </w:pPr>
-      <w:r>
-        <w:rPr>
-          <w:rFonts w:ascii="Georgia" w:hAnsi="Georgia"/>
-          <w:highlight w:val="darkRed"/>
-        </w:rPr>
-        <w:t xml:space="preserve">[![BISPublishers](images/logos_partners/logo_partner_Bis.png)](http://www.bispublishers.nl/) </w:t>
-      </w:r>
-    </w:p>
-    <w:p>
-      <w:pPr>
-        <w:pStyle w:val="PlainText"/>
-        <w:rPr>
-          <w:rFonts w:ascii="Georgia" w:hAnsi="Georgia"/>
-          <w:highlight w:val="darkRed"/>
-        </w:rPr>
-      </w:pPr>
-      <w:r>
-        <w:rPr>
-          <w:rFonts w:ascii="Georgia" w:hAnsi="Georgia"/>
-          <w:highlight w:val="darkRed"/>
-        </w:rPr>
-        <w:t xml:space="preserve">[![nai010](images/logos_partners/logo_partner_nai.png)](http://www.nai010.com/) </w:t>
-      </w:r>
-    </w:p>
-    <w:p>
-      <w:pPr>
-        <w:pStyle w:val="PlainText"/>
-        <w:rPr>
-          <w:rFonts w:ascii="Georgia" w:hAnsi="Georgia"/>
-          <w:highlight w:val="darkRed"/>
-        </w:rPr>
-      </w:pPr>
-      <w:r>
-        <w:rPr>
-          <w:rFonts w:ascii="Georgia" w:hAnsi="Georgia"/>
-          <w:highlight w:val="darkRed"/>
-        </w:rPr>
-        <w:t xml:space="preserve">[![Essense](images/logos_partners/logo_partner_essense.png)](http://essense.eu/) </w:t>
-      </w:r>
-    </w:p>
-    <w:p>
-      <w:pPr>
-        <w:pStyle w:val="PlainText"/>
-        <w:rPr>
-          <w:rFonts w:ascii="Georgia" w:hAnsi="Georgia"/>
-          <w:highlight w:val="darkRed"/>
-        </w:rPr>
-      </w:pPr>
-      <w:r>
-        <w:rPr>
-          <w:rFonts w:ascii="Georgia" w:hAnsi="Georgia"/>
-          <w:highlight w:val="darkRed"/>
-        </w:rPr>
-        <w:t xml:space="preserve">[![PUNTPIXEL](images/logos_partners/logo_partner_puntpixel.png)](http://puntpixel.nl/) </w:t>
-      </w:r>
-    </w:p>
-    <w:p>
-      <w:pPr>
-        <w:pStyle w:val="PlainText"/>
-        <w:rPr>
-          <w:rFonts w:ascii="Georgia" w:hAnsi="Georgia"/>
-          <w:highlight w:val="darkRed"/>
-        </w:rPr>
-      </w:pPr>
-      <w:r>
-        <w:rPr>
-          <w:rFonts w:ascii="Georgia" w:hAnsi="Georgia"/>
-          <w:highlight w:val="darkRed"/>
-        </w:rPr>
-        <w:t xml:space="preserve">[![Regieorgaan Praktijkgericht Onderzoek SIA](images/logos_partners/logo_partner_SIA.png)](http://www.regieorgaan-sia.nl/) </w:t>
-      </w:r>
-    </w:p>
-    <w:p>
-      <w:pPr>
-        <w:pStyle w:val="PlainText"/>
-        <w:rPr>
-          <w:rFonts w:ascii="Georgia" w:hAnsi="Georgia"/>
-        </w:rPr>
-      </w:pPr>
-      <w:r>
-        <w:rPr>
-          <w:rFonts w:ascii="Georgia" w:hAnsi="Georgia"/>
-          <w:highlight w:val="darkRed"/>
-        </w:rPr>
-        <w:t>[![Mr. Sauli](images/logos_partners/logo_partner_MrSauli.png)](http://mrsauli.nl/)</w:t>
+          <w:highlight w:val="cyan"/>
+          <w:u w:val="single"/>
+        </w:rPr>
+        <w:t>ISBN</w:t>
+      </w:r>
+      <w:r>
+        <w:rPr>
+          <w:rFonts w:ascii="Georgia" w:hAnsi="Georgia"/>
+        </w:rPr>
+        <w:t xml:space="preserve"> 978-90-822345-3-4 (print)\ </w:t>
+      </w:r>
+    </w:p>
+    <w:p>
+      <w:pPr>
+        <w:pStyle w:val="PlainText"/>
+        <w:rPr>
+          <w:rFonts w:ascii="Georgia" w:hAnsi="Georgia"/>
+        </w:rPr>
+      </w:pPr>
+      <w:r>
+        <w:rPr>
+          <w:rFonts w:ascii="Georgia" w:hAnsi="Georgia"/>
+          <w:highlight w:val="cyan"/>
+          <w:u w:val="single"/>
+        </w:rPr>
+        <w:t>ISBN</w:t>
+      </w:r>
+      <w:r>
+        <w:rPr>
+          <w:rFonts w:ascii="Georgia" w:hAnsi="Georgia"/>
+        </w:rPr>
+        <w:t xml:space="preserve"> 978-90-822345-4-1 (</w:t>
+      </w:r>
+      <w:r>
+        <w:rPr>
+          <w:rFonts w:ascii="Georgia" w:hAnsi="Georgia"/>
+          <w:highlight w:val="cyan"/>
+          <w:u w:val="single"/>
+        </w:rPr>
+        <w:t>EPUB</w:t>
+      </w:r>
+      <w:r>
+        <w:rPr>
+          <w:rFonts w:ascii="Georgia" w:hAnsi="Georgia"/>
+        </w:rPr>
+        <w:t xml:space="preserve">)\ </w:t>
+      </w:r>
+    </w:p>
+    <w:p>
+      <w:pPr>
+        <w:pStyle w:val="PlainText"/>
+        <w:rPr>
+          <w:rFonts w:ascii="Georgia" w:hAnsi="Georgia"/>
+        </w:rPr>
+      </w:pPr>
+      <w:r>
+        <w:rPr>
+          <w:rFonts w:ascii="Georgia" w:hAnsi="Georgia"/>
+        </w:rPr>
+        <w:t xml:space="preserve"> </w:t>
+      </w:r>
+    </w:p>
+    <w:p>
+      <w:pPr>
+        <w:pStyle w:val="PlainText"/>
+        <w:rPr>
+          <w:rFonts w:ascii="Georgia" w:hAnsi="Georgia"/>
+        </w:rPr>
+      </w:pPr>
+      <w:r>
+        <w:rPr>
+          <w:rFonts w:ascii="Georgia" w:hAnsi="Georgia"/>
+        </w:rPr>
+        <w:t xml:space="preserve"> </w:t>
+      </w:r>
+    </w:p>
+    <w:p>
+      <w:pPr>
+        <w:pStyle w:val="PlainText"/>
+        <w:rPr>
+          <w:rFonts w:ascii="Georgia" w:hAnsi="Georgia"/>
+          <w:highlight w:val="darkRed"/>
+        </w:rPr>
+      </w:pPr>
+      <w:r>
+        <w:rPr>
+          <w:rFonts w:ascii="Georgia" w:hAnsi="Georgia"/>
+          <w:highlight w:val="darkRed"/>
+        </w:rPr>
+        <w:t>[![Hogeschool van Amsterdam](images/logos_partners/logo_partner_HvA.png)](</w:t>
+      </w:r>
+      <w:r>
+        <w:rPr>
+          <w:rFonts w:ascii="Georgia" w:hAnsi="Georgia"/>
+          <w:highlight w:val="green"/>
+        </w:rPr>
+        <w:t>http://hva.nl</w:t>
+      </w:r>
+      <w:r>
+        <w:rPr>
+          <w:rFonts w:ascii="Georgia" w:hAnsi="Georgia"/>
+          <w:highlight w:val="darkRed"/>
+        </w:rPr>
+        <w:t xml:space="preserve">) </w:t>
+      </w:r>
+    </w:p>
+    <w:p>
+      <w:pPr>
+        <w:pStyle w:val="PlainText"/>
+        <w:rPr>
+          <w:rFonts w:ascii="Georgia" w:hAnsi="Georgia"/>
+          <w:highlight w:val="darkRed"/>
+        </w:rPr>
+      </w:pPr>
+      <w:r>
+        <w:rPr>
+          <w:rFonts w:ascii="Georgia" w:hAnsi="Georgia"/>
+          <w:highlight w:val="darkRed"/>
+        </w:rPr>
+        <w:t>[![Medamo](images/logos_partners/logo_partner_medamo.png)](</w:t>
+      </w:r>
+      <w:r>
+        <w:rPr>
+          <w:rFonts w:ascii="Georgia" w:hAnsi="Georgia"/>
+          <w:highlight w:val="green"/>
+        </w:rPr>
+        <w:t>http://www.medamo.nl/</w:t>
+      </w:r>
+      <w:r>
+        <w:rPr>
+          <w:rFonts w:ascii="Georgia" w:hAnsi="Georgia"/>
+          <w:highlight w:val="darkRed"/>
+        </w:rPr>
+        <w:t xml:space="preserve">) </w:t>
+      </w:r>
+    </w:p>
+    <w:p>
+      <w:pPr>
+        <w:pStyle w:val="PlainText"/>
+        <w:rPr>
+          <w:rFonts w:ascii="Georgia" w:hAnsi="Georgia"/>
+          <w:highlight w:val="darkRed"/>
+        </w:rPr>
+      </w:pPr>
+      <w:r>
+        <w:rPr>
+          <w:rFonts w:ascii="Georgia" w:hAnsi="Georgia"/>
+          <w:highlight w:val="darkRed"/>
+        </w:rPr>
+        <w:t>[![creating010](images/logos_partners/logo_partner_Creating010.png)](</w:t>
+      </w:r>
+      <w:r>
+        <w:rPr>
+          <w:rFonts w:ascii="Georgia" w:hAnsi="Georgia"/>
+          <w:highlight w:val="green"/>
+        </w:rPr>
+        <w:t>http://creating010.hr.nl</w:t>
+      </w:r>
+      <w:r>
+        <w:rPr>
+          <w:rFonts w:ascii="Georgia" w:hAnsi="Georgia"/>
+          <w:highlight w:val="darkRed"/>
+        </w:rPr>
+        <w:t xml:space="preserve">) </w:t>
+      </w:r>
+    </w:p>
+    <w:p>
+      <w:pPr>
+        <w:pStyle w:val="PlainText"/>
+        <w:rPr>
+          <w:rFonts w:ascii="Georgia" w:hAnsi="Georgia"/>
+        </w:rPr>
+      </w:pPr>
+      <w:r>
+        <w:rPr>
+          <w:rFonts w:ascii="Georgia" w:hAnsi="Georgia"/>
+          <w:highlight w:val="darkRed"/>
+        </w:rPr>
+        <w:t>[![Valiz](images/logos_partners/logo_partner_valiz.png)](</w:t>
+      </w:r>
+      <w:r>
+        <w:rPr>
+          <w:rFonts w:ascii="Georgia" w:hAnsi="Georgia"/>
+          <w:highlight w:val="green"/>
+        </w:rPr>
+        <w:t>http://www.valiz.nl/</w:t>
+      </w:r>
+      <w:r>
+        <w:rPr>
+          <w:rFonts w:ascii="Georgia" w:hAnsi="Georgia"/>
+          <w:highlight w:val="darkRed"/>
+        </w:rPr>
+        <w:t>)</w:t>
+      </w:r>
+      <w:r>
+        <w:rPr>
+          <w:rFonts w:ascii="Georgia" w:hAnsi="Georgia"/>
+        </w:rPr>
+        <w:t xml:space="preserve"> </w:t>
+      </w:r>
+    </w:p>
+    <w:p>
+      <w:pPr>
+        <w:pStyle w:val="PlainText"/>
+        <w:rPr>
+          <w:rFonts w:ascii="Georgia" w:hAnsi="Georgia"/>
+          <w:highlight w:val="darkRed"/>
+        </w:rPr>
+      </w:pPr>
+      <w:r>
+        <w:rPr>
+          <w:rFonts w:ascii="Georgia" w:hAnsi="Georgia"/>
+          <w:highlight w:val="darkRed"/>
+        </w:rPr>
+        <w:t>[![Create-</w:t>
+      </w:r>
+      <w:r>
+        <w:rPr>
+          <w:rFonts w:ascii="Georgia" w:hAnsi="Georgia"/>
+          <w:highlight w:val="darkRed"/>
+        </w:rPr>
+        <w:t>IT</w:t>
+      </w:r>
+      <w:r>
+        <w:rPr>
+          <w:rFonts w:ascii="Georgia" w:hAnsi="Georgia"/>
+          <w:highlight w:val="darkRed"/>
+        </w:rPr>
+        <w:t xml:space="preserve"> Applied Research](images/logos_partners/logo_partner_Create-it.png)](</w:t>
+      </w:r>
+      <w:r>
+        <w:rPr>
+          <w:rFonts w:ascii="Georgia" w:hAnsi="Georgia"/>
+          <w:highlight w:val="green"/>
+        </w:rPr>
+        <w:t>http://www.hva.nl/create-it</w:t>
+      </w:r>
+      <w:r>
+        <w:rPr>
+          <w:rFonts w:ascii="Georgia" w:hAnsi="Georgia"/>
+          <w:highlight w:val="darkRed"/>
+        </w:rPr>
+        <w:t xml:space="preserve">) </w:t>
+      </w:r>
+    </w:p>
+    <w:p>
+      <w:pPr>
+        <w:pStyle w:val="PlainText"/>
+        <w:rPr>
+          <w:rFonts w:ascii="Georgia" w:hAnsi="Georgia"/>
+          <w:highlight w:val="darkRed"/>
+        </w:rPr>
+      </w:pPr>
+      <w:r>
+        <w:rPr>
+          <w:rFonts w:ascii="Georgia" w:hAnsi="Georgia"/>
+          <w:highlight w:val="darkRed"/>
+        </w:rPr>
+        <w:t>[![Silvio Lorusso](images/logos_partners/logo_partner_SilvioLorusso.png)](</w:t>
+      </w:r>
+      <w:r>
+        <w:rPr>
+          <w:rFonts w:ascii="Georgia" w:hAnsi="Georgia"/>
+          <w:highlight w:val="green"/>
+        </w:rPr>
+        <w:t>http://silviolorusso.com/</w:t>
+      </w:r>
+      <w:r>
+        <w:rPr>
+          <w:rFonts w:ascii="Georgia" w:hAnsi="Georgia"/>
+          <w:highlight w:val="darkRed"/>
+        </w:rPr>
+        <w:t xml:space="preserve">) </w:t>
+      </w:r>
+    </w:p>
+    <w:p>
+      <w:pPr>
+        <w:pStyle w:val="PlainText"/>
+        <w:rPr>
+          <w:rFonts w:ascii="Georgia" w:hAnsi="Georgia"/>
+          <w:highlight w:val="darkRed"/>
+        </w:rPr>
+      </w:pPr>
+      <w:r>
+        <w:rPr>
+          <w:rFonts w:ascii="Georgia" w:hAnsi="Georgia"/>
+          <w:highlight w:val="darkRed"/>
+        </w:rPr>
+        <w:t>[![Meeusontwerpt](images/logos_partners/logo_partner_Meeusontwerpt.png)](</w:t>
+      </w:r>
+      <w:r>
+        <w:rPr>
+          <w:rFonts w:ascii="Georgia" w:hAnsi="Georgia"/>
+          <w:highlight w:val="green"/>
+        </w:rPr>
+        <w:t>http://www.meeusontwerpt.nl/</w:t>
+      </w:r>
+      <w:r>
+        <w:rPr>
+          <w:rFonts w:ascii="Georgia" w:hAnsi="Georgia"/>
+          <w:highlight w:val="darkRed"/>
+        </w:rPr>
+        <w:t xml:space="preserve">) </w:t>
+      </w:r>
+    </w:p>
+    <w:p>
+      <w:pPr>
+        <w:pStyle w:val="PlainText"/>
+        <w:rPr>
+          <w:rFonts w:ascii="Georgia" w:hAnsi="Georgia"/>
+          <w:highlight w:val="darkRed"/>
+        </w:rPr>
+      </w:pPr>
+      <w:r>
+        <w:rPr>
+          <w:rFonts w:ascii="Georgia" w:hAnsi="Georgia"/>
+          <w:highlight w:val="darkRed"/>
+        </w:rPr>
+        <w:t>[![Hogeschool Rotterdam](images/logos_partners/logo_partner_HRO.png)](</w:t>
+      </w:r>
+      <w:r>
+        <w:rPr>
+          <w:rFonts w:ascii="Georgia" w:hAnsi="Georgia"/>
+          <w:highlight w:val="green"/>
+        </w:rPr>
+        <w:t>http://www.hogeschoolrotterdam.nl/</w:t>
+      </w:r>
+      <w:r>
+        <w:rPr>
+          <w:rFonts w:ascii="Georgia" w:hAnsi="Georgia"/>
+          <w:highlight w:val="darkRed"/>
+        </w:rPr>
+        <w:t xml:space="preserve">) </w:t>
+      </w:r>
+    </w:p>
+    <w:p>
+      <w:pPr>
+        <w:pStyle w:val="PlainText"/>
+        <w:rPr>
+          <w:rFonts w:ascii="Georgia" w:hAnsi="Georgia"/>
+          <w:highlight w:val="darkRed"/>
+        </w:rPr>
+      </w:pPr>
+      <w:r>
+        <w:rPr>
+          <w:rFonts w:ascii="Georgia" w:hAnsi="Georgia"/>
+          <w:highlight w:val="darkRed"/>
+        </w:rPr>
+        <w:t>[![Institute of Network Cultures](images/logos_partners/logo_partner_INC.png)](</w:t>
+      </w:r>
+      <w:r>
+        <w:rPr>
+          <w:rFonts w:ascii="Georgia" w:hAnsi="Georgia"/>
+          <w:highlight w:val="green"/>
+        </w:rPr>
+        <w:t>http://networkcultures.org</w:t>
+      </w:r>
+      <w:r>
+        <w:rPr>
+          <w:rFonts w:ascii="Georgia" w:hAnsi="Georgia"/>
+          <w:highlight w:val="darkRed"/>
+        </w:rPr>
+        <w:t xml:space="preserve">) </w:t>
+      </w:r>
+    </w:p>
+    <w:p>
+      <w:pPr>
+        <w:pStyle w:val="PlainText"/>
+        <w:rPr>
+          <w:rFonts w:ascii="Georgia" w:hAnsi="Georgia"/>
+          <w:highlight w:val="darkRed"/>
+        </w:rPr>
+      </w:pPr>
+      <w:r>
+        <w:rPr>
+          <w:rFonts w:ascii="Georgia" w:hAnsi="Georgia"/>
+          <w:highlight w:val="darkRed"/>
+        </w:rPr>
+        <w:t>[![Restruct](images/logos_partners/logo_partner_Restruct.png)](</w:t>
+      </w:r>
+      <w:r>
+        <w:rPr>
+          <w:rFonts w:ascii="Georgia" w:hAnsi="Georgia"/>
+          <w:highlight w:val="green"/>
+        </w:rPr>
+        <w:t>https://restruct.nl/</w:t>
+      </w:r>
+      <w:r>
+        <w:rPr>
+          <w:rFonts w:ascii="Georgia" w:hAnsi="Georgia"/>
+          <w:highlight w:val="darkRed"/>
+        </w:rPr>
+        <w:t xml:space="preserve">) </w:t>
+      </w:r>
+    </w:p>
+    <w:p>
+      <w:pPr>
+        <w:pStyle w:val="PlainText"/>
+        <w:rPr>
+          <w:rFonts w:ascii="Georgia" w:hAnsi="Georgia"/>
+          <w:highlight w:val="darkRed"/>
+        </w:rPr>
+      </w:pPr>
+      <w:r>
+        <w:rPr>
+          <w:rFonts w:ascii="Georgia" w:hAnsi="Georgia"/>
+          <w:highlight w:val="darkRed"/>
+        </w:rPr>
+        <w:t>[![BISPublishers](images/logos_partners/logo_partner_Bis.png)](</w:t>
+      </w:r>
+      <w:r>
+        <w:rPr>
+          <w:rFonts w:ascii="Georgia" w:hAnsi="Georgia"/>
+          <w:highlight w:val="green"/>
+        </w:rPr>
+        <w:t>http://www.bispublishers.nl/</w:t>
+      </w:r>
+      <w:r>
+        <w:rPr>
+          <w:rFonts w:ascii="Georgia" w:hAnsi="Georgia"/>
+          <w:highlight w:val="darkRed"/>
+        </w:rPr>
+        <w:t xml:space="preserve">) </w:t>
+      </w:r>
+    </w:p>
+    <w:p>
+      <w:pPr>
+        <w:pStyle w:val="PlainText"/>
+        <w:rPr>
+          <w:rFonts w:ascii="Georgia" w:hAnsi="Georgia"/>
+          <w:highlight w:val="darkRed"/>
+        </w:rPr>
+      </w:pPr>
+      <w:r>
+        <w:rPr>
+          <w:rFonts w:ascii="Georgia" w:hAnsi="Georgia"/>
+          <w:highlight w:val="darkRed"/>
+        </w:rPr>
+        <w:t>[![nai010](images/logos_partners/logo_partner_nai.png)](</w:t>
+      </w:r>
+      <w:r>
+        <w:rPr>
+          <w:rFonts w:ascii="Georgia" w:hAnsi="Georgia"/>
+          <w:highlight w:val="green"/>
+        </w:rPr>
+        <w:t>http://www.nai010.com/</w:t>
+      </w:r>
+      <w:r>
+        <w:rPr>
+          <w:rFonts w:ascii="Georgia" w:hAnsi="Georgia"/>
+          <w:highlight w:val="darkRed"/>
+        </w:rPr>
+        <w:t xml:space="preserve">) </w:t>
+      </w:r>
+    </w:p>
+    <w:p>
+      <w:pPr>
+        <w:pStyle w:val="PlainText"/>
+        <w:rPr>
+          <w:rFonts w:ascii="Georgia" w:hAnsi="Georgia"/>
+          <w:highlight w:val="darkRed"/>
+        </w:rPr>
+      </w:pPr>
+      <w:r>
+        <w:rPr>
+          <w:rFonts w:ascii="Georgia" w:hAnsi="Georgia"/>
+          <w:highlight w:val="darkRed"/>
+        </w:rPr>
+        <w:t>[![Essense](images/logos_partners/logo_partner_essense.png)](</w:t>
+      </w:r>
+      <w:r>
+        <w:rPr>
+          <w:rFonts w:ascii="Georgia" w:hAnsi="Georgia"/>
+          <w:highlight w:val="green"/>
+        </w:rPr>
+        <w:t>http://essense.eu/</w:t>
+      </w:r>
+      <w:r>
+        <w:rPr>
+          <w:rFonts w:ascii="Georgia" w:hAnsi="Georgia"/>
+          <w:highlight w:val="darkRed"/>
+        </w:rPr>
+        <w:t xml:space="preserve">) </w:t>
+      </w:r>
+    </w:p>
+    <w:p>
+      <w:pPr>
+        <w:pStyle w:val="PlainText"/>
+        <w:rPr>
+          <w:rFonts w:ascii="Georgia" w:hAnsi="Georgia"/>
+          <w:highlight w:val="darkRed"/>
+        </w:rPr>
+      </w:pPr>
+      <w:r>
+        <w:rPr>
+          <w:rFonts w:ascii="Georgia" w:hAnsi="Georgia"/>
+          <w:highlight w:val="darkRed"/>
+        </w:rPr>
+        <w:t>[![PUNTPIXEL](images/logos_partners/logo_partner_puntpixel.png)](</w:t>
+      </w:r>
+      <w:r>
+        <w:rPr>
+          <w:rFonts w:ascii="Georgia" w:hAnsi="Georgia"/>
+          <w:highlight w:val="green"/>
+        </w:rPr>
+        <w:t>http://puntpixel.nl/</w:t>
+      </w:r>
+      <w:r>
+        <w:rPr>
+          <w:rFonts w:ascii="Georgia" w:hAnsi="Georgia"/>
+          <w:highlight w:val="darkRed"/>
+        </w:rPr>
+        <w:t xml:space="preserve">) </w:t>
+      </w:r>
+    </w:p>
+    <w:p>
+      <w:pPr>
+        <w:pStyle w:val="PlainText"/>
+        <w:rPr>
+          <w:rFonts w:ascii="Georgia" w:hAnsi="Georgia"/>
+          <w:highlight w:val="darkRed"/>
+        </w:rPr>
+      </w:pPr>
+      <w:r>
+        <w:rPr>
+          <w:rFonts w:ascii="Georgia" w:hAnsi="Georgia"/>
+          <w:highlight w:val="darkRed"/>
+        </w:rPr>
+        <w:t>[![Regieorgaan Praktijkgericht Onderzoek SIA](images/logos_partners/logo_partner_SIA.png)](</w:t>
+      </w:r>
+      <w:r>
+        <w:rPr>
+          <w:rFonts w:ascii="Georgia" w:hAnsi="Georgia"/>
+          <w:highlight w:val="green"/>
+        </w:rPr>
+        <w:t>http://www.regieorgaan-sia.nl/</w:t>
+      </w:r>
+      <w:r>
+        <w:rPr>
+          <w:rFonts w:ascii="Georgia" w:hAnsi="Georgia"/>
+          <w:highlight w:val="darkRed"/>
+        </w:rPr>
+        <w:t xml:space="preserve">) </w:t>
+      </w:r>
+    </w:p>
+    <w:p>
+      <w:pPr>
+        <w:pStyle w:val="PlainText"/>
+        <w:rPr>
+          <w:rFonts w:ascii="Georgia" w:hAnsi="Georgia"/>
+        </w:rPr>
+      </w:pPr>
+      <w:r>
+        <w:rPr>
+          <w:rFonts w:ascii="Georgia" w:hAnsi="Georgia"/>
+          <w:highlight w:val="darkRed"/>
+        </w:rPr>
+        <w:t>[![Mr. Sauli](images/logos_partners/logo_partner_MrSauli.png)](</w:t>
+      </w:r>
+      <w:r>
+        <w:rPr>
+          <w:rFonts w:ascii="Georgia" w:hAnsi="Georgia"/>
+          <w:highlight w:val="green"/>
+        </w:rPr>
+        <w:t>http://mrsauli.nl/</w:t>
+      </w:r>
+      <w:r>
+        <w:rPr>
+          <w:rFonts w:ascii="Georgia" w:hAnsi="Georgia"/>
+          <w:highlight w:val="darkRed"/>
+        </w:rPr>
+        <w:t>)</w:t>
       </w:r>
       <w:r>
         <w:rPr>

--- a/docx/00_colophon.docx
+++ b/docx/00_colophon.docx
@@ -112,124 +112,75 @@
           <w:rFonts w:ascii="Georgia" w:hAnsi="Georgia"/>
           <w:b/>
         </w:rPr>
-        <w:t>**</w:t>
-      </w:r>
+        <w:t>**Editing:**</w:t>
+      </w:r>
+      <w:r>
+        <w:rPr>
+          <w:rFonts w:ascii="Georgia" w:hAnsi="Georgia"/>
+        </w:rPr>
+        <w:t xml:space="preserve"> Joe Monk and Amy Wu</w:t>
+      </w:r>
+      <w:r>
+        <w:rPr>
+          <w:rFonts w:ascii="Georgia" w:hAnsi="Georgia"/>
+          <w:highlight w:val="yellow"/>
+        </w:rPr>
+        <w:t>\</w:t>
+      </w:r>
+      <w:r>
+        <w:rPr>
+          <w:rFonts w:ascii="Georgia" w:hAnsi="Georgia"/>
+        </w:rPr>
+        <w:t xml:space="preserve"> </w:t>
+      </w:r>
+    </w:p>
+    <w:p>
+      <w:pPr>
+        <w:pStyle w:val="PlainText"/>
+        <w:rPr>
+          <w:rFonts w:ascii="Georgia" w:hAnsi="Georgia"/>
+        </w:rPr>
+      </w:pPr>
       <w:r>
         <w:rPr>
           <w:rFonts w:ascii="Georgia" w:hAnsi="Georgia"/>
           <w:b/>
         </w:rPr>
-        <w:t>E</w:t>
-      </w:r>
+        <w:t>**Images:**</w:t>
+      </w:r>
+      <w:r>
+        <w:rPr>
+          <w:rFonts w:ascii="Georgia" w:hAnsi="Georgia"/>
+        </w:rPr>
+        <w:t xml:space="preserve"> Loes Sikkes and Kimmy Spreeuwenberg</w:t>
+      </w:r>
+      <w:r>
+        <w:rPr>
+          <w:rFonts w:ascii="Georgia" w:hAnsi="Georgia"/>
+          <w:highlight w:val="yellow"/>
+        </w:rPr>
+        <w:t>\</w:t>
+      </w:r>
+      <w:r>
+        <w:rPr>
+          <w:rFonts w:ascii="Georgia" w:hAnsi="Georgia"/>
+        </w:rPr>
+        <w:t xml:space="preserve"> </w:t>
+      </w:r>
+    </w:p>
+    <w:p>
+      <w:pPr>
+        <w:pStyle w:val="PlainText"/>
+        <w:rPr>
+          <w:rFonts w:ascii="Georgia" w:hAnsi="Georgia"/>
+        </w:rPr>
+      </w:pPr>
       <w:r>
         <w:rPr>
           <w:rFonts w:ascii="Georgia" w:hAnsi="Georgia"/>
           <w:b/>
         </w:rPr>
-        <w:t>diting:**</w:t>
-      </w:r>
-      <w:r>
-        <w:rPr>
-          <w:rFonts w:ascii="Georgia" w:hAnsi="Georgia"/>
-        </w:rPr>
-        <w:t xml:space="preserve"> Joe Monk and Amy Wu</w:t>
-      </w:r>
-      <w:r>
-        <w:rPr>
-          <w:rFonts w:ascii="Georgia" w:hAnsi="Georgia"/>
-          <w:highlight w:val="yellow"/>
-        </w:rPr>
-        <w:t>\</w:t>
-      </w:r>
-      <w:r>
-        <w:rPr>
-          <w:rFonts w:ascii="Georgia" w:hAnsi="Georgia"/>
-        </w:rPr>
-        <w:t xml:space="preserve"> </w:t>
-      </w:r>
-    </w:p>
-    <w:p>
-      <w:pPr>
-        <w:pStyle w:val="PlainText"/>
-        <w:rPr>
-          <w:rFonts w:ascii="Georgia" w:hAnsi="Georgia"/>
-        </w:rPr>
-      </w:pPr>
-      <w:r>
-        <w:rPr>
-          <w:rFonts w:ascii="Georgia" w:hAnsi="Georgia"/>
-          <w:b/>
-        </w:rPr>
-        <w:t>**Images:**</w:t>
-      </w:r>
-      <w:r>
-        <w:rPr>
-          <w:rFonts w:ascii="Georgia" w:hAnsi="Georgia"/>
-        </w:rPr>
-        <w:t xml:space="preserve"> Loes Sikkes and Kimmy Spreeuwenberg</w:t>
-      </w:r>
-      <w:r>
-        <w:rPr>
-          <w:rFonts w:ascii="Georgia" w:hAnsi="Georgia"/>
-          <w:highlight w:val="yellow"/>
-        </w:rPr>
-        <w:t>\</w:t>
-      </w:r>
-      <w:r>
-        <w:rPr>
-          <w:rFonts w:ascii="Georgia" w:hAnsi="Georgia"/>
-        </w:rPr>
-        <w:t xml:space="preserve"> </w:t>
-      </w:r>
-    </w:p>
-    <w:p>
-      <w:pPr>
-        <w:pStyle w:val="PlainText"/>
-        <w:rPr>
-          <w:rFonts w:ascii="Georgia" w:hAnsi="Georgia"/>
-        </w:rPr>
-      </w:pPr>
-      <w:r>
-        <w:rPr>
-          <w:rFonts w:ascii="Georgia" w:hAnsi="Georgia"/>
-          <w:b/>
-        </w:rPr>
-        <w:t>**</w:t>
-      </w:r>
-      <w:r>
-        <w:rPr>
-          <w:rFonts w:ascii="Georgia" w:hAnsi="Georgia"/>
-          <w:b/>
-        </w:rPr>
-        <w:t>P</w:t>
-      </w:r>
-      <w:r>
-        <w:rPr>
-          <w:rFonts w:ascii="Georgia" w:hAnsi="Georgia"/>
-          <w:b/>
-        </w:rPr>
-        <w:t>rint</w:t>
-      </w:r>
-      <w:r>
-        <w:rPr>
-          <w:rFonts w:ascii="Georgia" w:hAnsi="Georgia"/>
-          <w:b/>
-        </w:rPr>
-        <w:t xml:space="preserve"> d</w:t>
-      </w:r>
-      <w:r>
-        <w:rPr>
-          <w:rFonts w:ascii="Georgia" w:hAnsi="Georgia"/>
-          <w:b/>
-        </w:rPr>
-        <w:t xml:space="preserve">esign </w:t>
-      </w:r>
-      <w:r>
-        <w:rPr>
-          <w:rFonts w:ascii="Georgia" w:hAnsi="Georgia"/>
-          <w:b/>
-        </w:rPr>
-        <w:t>:**</w:t>
+        <w:t>**Print design :**</w:t>
       </w:r>
       <w:r>
         <w:rPr>
@@ -279,28 +230,7 @@
           <w:rFonts w:ascii="Georgia" w:hAnsi="Georgia"/>
           <w:b/>
         </w:rPr>
-        <w:t xml:space="preserve"> </w:t>
-      </w:r>
-      <w:r>
-        <w:rPr>
-          <w:rFonts w:ascii="Georgia" w:hAnsi="Georgia"/>
-          <w:b/>
-        </w:rPr>
-        <w:t>d</w:t>
-      </w:r>
-      <w:r>
-        <w:rPr>
-          <w:rFonts w:ascii="Georgia" w:hAnsi="Georgia"/>
-          <w:b/>
-        </w:rPr>
-        <w:t xml:space="preserve">esign </w:t>
-      </w:r>
-      <w:r>
-        <w:rPr>
-          <w:rFonts w:ascii="Georgia" w:hAnsi="Georgia"/>
-          <w:b/>
-        </w:rPr>
-        <w:t>:**</w:t>
+        <w:t xml:space="preserve"> design :**</w:t>
       </w:r>
       <w:r>
         <w:rPr>
@@ -547,14 +477,7 @@
           <w:rFonts w:ascii="Georgia" w:hAnsi="Georgia"/>
           <w:highlight w:val="darkRed"/>
         </w:rPr>
-        <w:t>]</w:t>
-      </w:r>
-      <w:r>
-        <w:rPr>
-          <w:rFonts w:ascii="Georgia" w:hAnsi="Georgia"/>
-          <w:highlight w:val="darkRed"/>
-        </w:rPr>
-        <w:t>(http://networkcultures.org/publications/)</w:t>
+        <w:t>](http://networkcultures.org/publications/)</w:t>
       </w:r>
       <w:r>
         <w:rPr>
@@ -751,14 +674,7 @@
           <w:rFonts w:ascii="Georgia" w:hAnsi="Georgia"/>
           <w:highlight w:val="darkRed"/>
         </w:rPr>
-        <w:t>]</w:t>
-      </w:r>
-      <w:r>
-        <w:rPr>
-          <w:rFonts w:ascii="Georgia" w:hAnsi="Georgia"/>
-          <w:highlight w:val="darkRed"/>
-        </w:rPr>
-        <w:t>(http://www.networkcultures.org)</w:t>
+        <w:t>](http://www.networkcultures.org)</w:t>
       </w:r>
       <w:r>
         <w:rPr>
@@ -855,14 +771,7 @@
           <w:rFonts w:ascii="Georgia" w:hAnsi="Georgia"/>
           <w:highlight w:val="darkRed"/>
         </w:rPr>
-        <w:t>]</w:t>
-      </w:r>
-      <w:r>
-        <w:rPr>
-          <w:rFonts w:ascii="Georgia" w:hAnsi="Georgia"/>
-          <w:highlight w:val="darkRed"/>
-        </w:rPr>
-        <w:t>(http://creativecommons.org/licenses/by-nc-sa/4.0/)</w:t>
+        <w:t>](http://creativecommons.org/licenses/by-nc-sa/4.0/)</w:t>
       </w:r>
       <w:r>
         <w:rPr>
@@ -979,14 +888,7 @@
           <w:rFonts w:ascii="Georgia" w:hAnsi="Georgia"/>
           <w:highlight w:val="darkRed"/>
         </w:rPr>
-        <w:t>]</w:t>
-      </w:r>
-      <w:r>
-        <w:rPr>
-          <w:rFonts w:ascii="Georgia" w:hAnsi="Georgia"/>
-          <w:highlight w:val="darkRed"/>
-        </w:rPr>
-        <w:t>(http://networkcultures.org/digitalpublishing/)</w:t>
+        <w:t>](http://networkcultures.org/digitalpublishing/)</w:t>
       </w:r>
       <w:r>
         <w:rPr>
@@ -1274,21 +1176,7 @@
           <w:rFonts w:ascii="Georgia" w:hAnsi="Georgia"/>
           <w:highlight w:val="darkRed"/>
         </w:rPr>
-        <w:t>[![Create-</w:t>
-      </w:r>
-      <w:r>
-        <w:rPr>
-          <w:rFonts w:ascii="Georgia" w:hAnsi="Georgia"/>
-          <w:highlight w:val="darkRed"/>
-        </w:rPr>
-        <w:t>IT</w:t>
-      </w:r>
-      <w:r>
-        <w:rPr>
-          <w:rFonts w:ascii="Georgia" w:hAnsi="Georgia"/>
-          <w:highlight w:val="darkRed"/>
-        </w:rPr>
-        <w:t xml:space="preserve"> Applied Research](images/logos_partners/logo_partner_Create-it.png)](</w:t>
+        <w:t>[![Create-IT Applied Research](images/logos_partners/logo_partner_Create-it.png)](</w:t>
       </w:r>
       <w:r>
         <w:rPr>

--- a/docx/00_colophon.docx
+++ b/docx/00_colophon.docx
@@ -89,7 +89,7 @@
       <w:r>
         <w:rPr>
           <w:rFonts w:ascii="Georgia" w:hAnsi="Georgia"/>
-          <w:highlight w:val="yellow"/>
+          <w:highlight w:val="magenta"/>
         </w:rPr>
         <w:t>\</w:t>
       </w:r>
@@ -123,7 +123,7 @@
       <w:r>
         <w:rPr>
           <w:rFonts w:ascii="Georgia" w:hAnsi="Georgia"/>
-          <w:highlight w:val="yellow"/>
+          <w:highlight w:val="magenta"/>
         </w:rPr>
         <w:t>\</w:t>
       </w:r>
@@ -157,7 +157,7 @@
       <w:r>
         <w:rPr>
           <w:rFonts w:ascii="Georgia" w:hAnsi="Georgia"/>
-          <w:highlight w:val="yellow"/>
+          <w:highlight w:val="magenta"/>
         </w:rPr>
         <w:t>\</w:t>
       </w:r>
@@ -191,7 +191,7 @@
       <w:r>
         <w:rPr>
           <w:rFonts w:ascii="Georgia" w:hAnsi="Georgia"/>
-          <w:highlight w:val="yellow"/>
+          <w:highlight w:val="magenta"/>
         </w:rPr>
         <w:t>\</w:t>
       </w:r>
@@ -241,7 +241,7 @@
       <w:r>
         <w:rPr>
           <w:rFonts w:ascii="Georgia" w:hAnsi="Georgia"/>
-          <w:highlight w:val="yellow"/>
+          <w:highlight w:val="magenta"/>
         </w:rPr>
         <w:t>\</w:t>
       </w:r>
@@ -333,7 +333,20 @@
         <w:rPr>
           <w:rFonts w:ascii="Georgia" w:hAnsi="Georgia"/>
         </w:rPr>
-        <w:t xml:space="preserve"> Drukkerij Printvisie B.V., Rotterdam\ </w:t>
+        <w:t xml:space="preserve"> Drukkerij Printvisie B.V., Rotterdam</w:t>
+      </w:r>
+      <w:r>
+        <w:rPr>
+          <w:rFonts w:ascii="Georgia" w:hAnsi="Georgia"/>
+          <w:highlight w:val="magenta"/>
+        </w:rPr>
+        <w:t>\</w:t>
+      </w:r>
+      <w:r>
+        <w:rPr>
+          <w:rFonts w:ascii="Georgia" w:hAnsi="Georgia"/>
+        </w:rPr>
+        <w:t xml:space="preserve"> </w:t>
       </w:r>
     </w:p>
     <w:p>
@@ -354,7 +367,20 @@
         <w:rPr>
           <w:rFonts w:ascii="Georgia" w:hAnsi="Georgia"/>
         </w:rPr>
-        <w:t xml:space="preserve"> Institute of Network Cultures\ </w:t>
+        <w:t xml:space="preserve"> Institute of Network Cultures</w:t>
+      </w:r>
+      <w:r>
+        <w:rPr>
+          <w:rFonts w:ascii="Georgia" w:hAnsi="Georgia"/>
+          <w:highlight w:val="magenta"/>
+        </w:rPr>
+        <w:t>\</w:t>
+      </w:r>
+      <w:r>
+        <w:rPr>
+          <w:rFonts w:ascii="Georgia" w:hAnsi="Georgia"/>
+        </w:rPr>
+        <w:t xml:space="preserve"> </w:t>
       </w:r>
     </w:p>
     <w:p>
@@ -566,64 +592,123 @@
       <w:r>
         <w:rPr>
           <w:rFonts w:ascii="Georgia" w:hAnsi="Georgia"/>
-        </w:rPr>
-        <w:t xml:space="preserve">\ </w:t>
-      </w:r>
-    </w:p>
-    <w:p>
-      <w:pPr>
-        <w:pStyle w:val="PlainText"/>
-        <w:rPr>
-          <w:rFonts w:ascii="Georgia" w:hAnsi="Georgia"/>
-        </w:rPr>
-      </w:pPr>
-      <w:r>
-        <w:rPr>
-          <w:rFonts w:ascii="Georgia" w:hAnsi="Georgia"/>
-        </w:rPr>
-        <w:t xml:space="preserve">Institute of Network Cultures\ </w:t>
-      </w:r>
-    </w:p>
-    <w:p>
-      <w:pPr>
-        <w:pStyle w:val="PlainText"/>
-        <w:rPr>
-          <w:rFonts w:ascii="Georgia" w:hAnsi="Georgia"/>
-        </w:rPr>
-      </w:pPr>
-      <w:r>
-        <w:rPr>
-          <w:rFonts w:ascii="Georgia" w:hAnsi="Georgia"/>
-        </w:rPr>
-        <w:t xml:space="preserve">Hogeschool van Amsterdam\ </w:t>
-      </w:r>
-    </w:p>
-    <w:p>
-      <w:pPr>
-        <w:pStyle w:val="PlainText"/>
-        <w:rPr>
-          <w:rFonts w:ascii="Georgia" w:hAnsi="Georgia"/>
-        </w:rPr>
-      </w:pPr>
-      <w:r>
-        <w:rPr>
-          <w:rFonts w:ascii="Georgia" w:hAnsi="Georgia"/>
-        </w:rPr>
-        <w:t xml:space="preserve">Rhijnspoorplein 1\ </w:t>
-      </w:r>
-    </w:p>
-    <w:p>
-      <w:pPr>
-        <w:pStyle w:val="PlainText"/>
-        <w:rPr>
-          <w:rFonts w:ascii="Georgia" w:hAnsi="Georgia"/>
-        </w:rPr>
-      </w:pPr>
-      <w:r>
-        <w:rPr>
-          <w:rFonts w:ascii="Georgia" w:hAnsi="Georgia"/>
-        </w:rPr>
-        <w:t xml:space="preserve">1091 GC Amsterdam\ </w:t>
+          <w:highlight w:val="magenta"/>
+        </w:rPr>
+        <w:t>\</w:t>
+      </w:r>
+      <w:r>
+        <w:rPr>
+          <w:rFonts w:ascii="Georgia" w:hAnsi="Georgia"/>
+        </w:rPr>
+        <w:t xml:space="preserve"> </w:t>
+      </w:r>
+    </w:p>
+    <w:p>
+      <w:pPr>
+        <w:pStyle w:val="PlainText"/>
+        <w:rPr>
+          <w:rFonts w:ascii="Georgia" w:hAnsi="Georgia"/>
+        </w:rPr>
+      </w:pPr>
+      <w:r>
+        <w:rPr>
+          <w:rFonts w:ascii="Georgia" w:hAnsi="Georgia"/>
+        </w:rPr>
+        <w:t>Institute of Network Cultures</w:t>
+      </w:r>
+      <w:r>
+        <w:rPr>
+          <w:rFonts w:ascii="Georgia" w:hAnsi="Georgia"/>
+          <w:highlight w:val="magenta"/>
+        </w:rPr>
+        <w:t>\</w:t>
+      </w:r>
+      <w:r>
+        <w:rPr>
+          <w:rFonts w:ascii="Georgia" w:hAnsi="Georgia"/>
+        </w:rPr>
+        <w:t xml:space="preserve"> </w:t>
+      </w:r>
+    </w:p>
+    <w:p>
+      <w:pPr>
+        <w:pStyle w:val="PlainText"/>
+        <w:rPr>
+          <w:rFonts w:ascii="Georgia" w:hAnsi="Georgia"/>
+        </w:rPr>
+      </w:pPr>
+      <w:r>
+        <w:rPr>
+          <w:rFonts w:ascii="Georgia" w:hAnsi="Georgia"/>
+        </w:rPr>
+        <w:t>Hogeschool van Amsterdam</w:t>
+      </w:r>
+      <w:r>
+        <w:rPr>
+          <w:rFonts w:ascii="Georgia" w:hAnsi="Georgia"/>
+          <w:highlight w:val="magenta"/>
+        </w:rPr>
+        <w:t>\</w:t>
+      </w:r>
+      <w:r>
+        <w:rPr>
+          <w:rFonts w:ascii="Georgia" w:hAnsi="Georgia"/>
+        </w:rPr>
+        <w:t xml:space="preserve"> </w:t>
+      </w:r>
+    </w:p>
+    <w:p>
+      <w:pPr>
+        <w:pStyle w:val="PlainText"/>
+        <w:rPr>
+          <w:rFonts w:ascii="Georgia" w:hAnsi="Georgia"/>
+        </w:rPr>
+      </w:pPr>
+      <w:r>
+        <w:rPr>
+          <w:rFonts w:ascii="Georgia" w:hAnsi="Georgia"/>
+        </w:rPr>
+        <w:t>Rhijnspoorplein 1</w:t>
+      </w:r>
+      <w:r>
+        <w:rPr>
+          <w:rFonts w:ascii="Georgia" w:hAnsi="Georgia"/>
+          <w:highlight w:val="magenta"/>
+        </w:rPr>
+        <w:t>\</w:t>
+      </w:r>
+      <w:r>
+        <w:rPr>
+          <w:rFonts w:ascii="Georgia" w:hAnsi="Georgia"/>
+        </w:rPr>
+        <w:t xml:space="preserve"> </w:t>
+      </w:r>
+    </w:p>
+    <w:p>
+      <w:pPr>
+        <w:pStyle w:val="PlainText"/>
+        <w:rPr>
+          <w:rFonts w:ascii="Georgia" w:hAnsi="Georgia"/>
+        </w:rPr>
+      </w:pPr>
+      <w:r>
+        <w:rPr>
+          <w:rFonts w:ascii="Georgia" w:hAnsi="Georgia"/>
+        </w:rPr>
+        <w:t>1091 GC Amsterdam</w:t>
+      </w:r>
+      <w:r>
+        <w:rPr>
+          <w:rFonts w:ascii="Georgia" w:hAnsi="Georgia"/>
+          <w:highlight w:val="magenta"/>
+        </w:rPr>
+        <w:t>\</w:t>
+      </w:r>
+      <w:r>
+        <w:rPr>
+          <w:rFonts w:ascii="Georgia" w:hAnsi="Georgia"/>
+        </w:rPr>
+        <w:t xml:space="preserve"> </w:t>
       </w:r>
     </w:p>
     <w:p>
@@ -644,8 +729,15 @@
       <w:r>
         <w:rPr>
           <w:rFonts w:ascii="Georgia" w:hAnsi="Georgia"/>
-        </w:rPr>
-        <w:t xml:space="preserve">\ </w:t>
+          <w:highlight w:val="magenta"/>
+        </w:rPr>
+        <w:t>\</w:t>
+      </w:r>
+      <w:r>
+        <w:rPr>
+          <w:rFonts w:ascii="Georgia" w:hAnsi="Georgia"/>
+        </w:rPr>
+        <w:t xml:space="preserve"> </w:t>
       </w:r>
     </w:p>
     <w:p>
@@ -679,22 +771,42 @@
       <w:r>
         <w:rPr>
           <w:rFonts w:ascii="Georgia" w:hAnsi="Georgia"/>
-        </w:rPr>
-        <w:t xml:space="preserve">\ </w:t>
-      </w:r>
-    </w:p>
-    <w:p>
-      <w:pPr>
-        <w:pStyle w:val="PlainText"/>
-        <w:rPr>
-          <w:rFonts w:ascii="Georgia" w:hAnsi="Georgia"/>
-        </w:rPr>
-      </w:pPr>
-      <w:r>
-        <w:rPr>
-          <w:rFonts w:ascii="Georgia" w:hAnsi="Georgia"/>
-        </w:rPr>
-        <w:t xml:space="preserve">books@networkcultures.org\ </w:t>
+          <w:highlight w:val="magenta"/>
+        </w:rPr>
+        <w:t>\</w:t>
+      </w:r>
+      <w:r>
+        <w:rPr>
+          <w:rFonts w:ascii="Georgia" w:hAnsi="Georgia"/>
+        </w:rPr>
+        <w:t xml:space="preserve"> </w:t>
+      </w:r>
+    </w:p>
+    <w:p>
+      <w:pPr>
+        <w:pStyle w:val="PlainText"/>
+        <w:rPr>
+          <w:rFonts w:ascii="Georgia" w:hAnsi="Georgia"/>
+        </w:rPr>
+      </w:pPr>
+      <w:r>
+        <w:rPr>
+          <w:rFonts w:ascii="Georgia" w:hAnsi="Georgia"/>
+        </w:rPr>
+        <w:t>books@networkcultures.org</w:t>
+      </w:r>
+      <w:r>
+        <w:rPr>
+          <w:rFonts w:ascii="Georgia" w:hAnsi="Georgia"/>
+          <w:highlight w:val="magenta"/>
+        </w:rPr>
+        <w:t>\</w:t>
+      </w:r>
+      <w:r>
+        <w:rPr>
+          <w:rFonts w:ascii="Georgia" w:hAnsi="Georgia"/>
+        </w:rPr>
+        <w:t xml:space="preserve"> </w:t>
       </w:r>
     </w:p>
     <w:p>
@@ -949,7 +1061,20 @@
         <w:rPr>
           <w:rFonts w:ascii="Georgia" w:hAnsi="Georgia"/>
         </w:rPr>
-        <w:t xml:space="preserve">Amsterdam, 2014\ </w:t>
+        <w:t>Amsterdam, 2014</w:t>
+      </w:r>
+      <w:r>
+        <w:rPr>
+          <w:rFonts w:ascii="Georgia" w:hAnsi="Georgia"/>
+          <w:highlight w:val="magenta"/>
+        </w:rPr>
+        <w:t>\</w:t>
+      </w:r>
+      <w:r>
+        <w:rPr>
+          <w:rFonts w:ascii="Georgia" w:hAnsi="Georgia"/>
+        </w:rPr>
+        <w:t xml:space="preserve"> </w:t>
       </w:r>
     </w:p>
     <w:p>
@@ -971,7 +1096,20 @@
         <w:rPr>
           <w:rFonts w:ascii="Georgia" w:hAnsi="Georgia"/>
         </w:rPr>
-        <w:t xml:space="preserve"> 978-90-822345-3-4 (print)\ </w:t>
+        <w:t xml:space="preserve"> 978-90-822345-3-4 (print)</w:t>
+      </w:r>
+      <w:r>
+        <w:rPr>
+          <w:rFonts w:ascii="Georgia" w:hAnsi="Georgia"/>
+          <w:highlight w:val="magenta"/>
+        </w:rPr>
+        <w:t>\</w:t>
+      </w:r>
+      <w:r>
+        <w:rPr>
+          <w:rFonts w:ascii="Georgia" w:hAnsi="Georgia"/>
+        </w:rPr>
+        <w:t xml:space="preserve"> </w:t>
       </w:r>
     </w:p>
     <w:p>
@@ -1007,7 +1145,20 @@
         <w:rPr>
           <w:rFonts w:ascii="Georgia" w:hAnsi="Georgia"/>
         </w:rPr>
-        <w:t xml:space="preserve">)\ </w:t>
+        <w:t>)</w:t>
+      </w:r>
+      <w:r>
+        <w:rPr>
+          <w:rFonts w:ascii="Georgia" w:hAnsi="Georgia"/>
+          <w:highlight w:val="magenta"/>
+        </w:rPr>
+        <w:t>\</w:t>
+      </w:r>
+      <w:r>
+        <w:rPr>
+          <w:rFonts w:ascii="Georgia" w:hAnsi="Georgia"/>
+        </w:rPr>
+        <w:t xml:space="preserve"> </w:t>
       </w:r>
     </w:p>
     <w:p>

--- a/docx/00_colophon.docx
+++ b/docx/00_colophon.docx
@@ -84,15 +84,29 @@
         <w:rPr>
           <w:rFonts w:ascii="Georgia" w:hAnsi="Georgia"/>
         </w:rPr>
-        <w:t xml:space="preserve"> DPT Collective, consisting of: Marc de Bruijn, Liz Castro, Florian Cramer, Joost Kircz, Silvio Lorusso, Michael Murtaugh, Miriam Rasch, Margreet Riphagen and Pia Pol</w:t>
-      </w:r>
-      <w:r>
-        <w:rPr>
-          <w:rFonts w:ascii="Georgia" w:hAnsi="Georgia"/>
-          <w:highlight w:val="magenta"/>
+        <w:t xml:space="preserve"> DPT Collective, consisting of: Marc de Bruijn, Liz Castro, Florian Cramer, Joost Kircz, Silvio </w:t>
+      </w:r>
+      <w:r>
+        <w:rPr>
+          <w:rFonts w:ascii="Georgia" w:hAnsi="Georgia"/>
+        </w:rPr>
+        <w:t>Lorusso, Michael Murtaugh, Miriam Rasch, Margreet Riphagen and Pia Pol</w:t>
+      </w:r>
+      <w:commentRangeStart w:id="0"/>
+      <w:r>
+        <w:rPr>
+          <w:rFonts w:ascii="Georgia" w:hAnsi="Georgia"/>
         </w:rPr>
         <w:t>\</w:t>
       </w:r>
+      <w:commentRangeEnd w:id="0"/>
+      <w:r>
+        <w:rPr>
+          <w:rStyle w:val="CommentReference"/>
+          <w:rFonts w:asciiTheme="minorHAnsi" w:eastAsiaTheme="minorEastAsia" w:hAnsiTheme="minorHAnsi" w:cstheme="minorBidi"/>
+        </w:rPr>
+        <w:commentReference w:id="0"/>
+      </w:r>
       <w:r>
         <w:rPr>
           <w:rFonts w:ascii="Georgia" w:hAnsi="Georgia"/>
@@ -118,20 +132,7 @@
         <w:rPr>
           <w:rFonts w:ascii="Georgia" w:hAnsi="Georgia"/>
         </w:rPr>
-        <w:t xml:space="preserve"> Joe Monk and Amy Wu</w:t>
-      </w:r>
-      <w:r>
-        <w:rPr>
-          <w:rFonts w:ascii="Georgia" w:hAnsi="Georgia"/>
-          <w:highlight w:val="magenta"/>
-        </w:rPr>
-        <w:t>\</w:t>
-      </w:r>
-      <w:r>
-        <w:rPr>
-          <w:rFonts w:ascii="Georgia" w:hAnsi="Georgia"/>
-        </w:rPr>
-        <w:t xml:space="preserve"> </w:t>
+        <w:t xml:space="preserve"> Joe Monk and Amy Wu\ </w:t>
       </w:r>
     </w:p>
     <w:p>
@@ -152,20 +153,7 @@
         <w:rPr>
           <w:rFonts w:ascii="Georgia" w:hAnsi="Georgia"/>
         </w:rPr>
-        <w:t xml:space="preserve"> Loes Sikkes and Kimmy Spreeuwenberg</w:t>
-      </w:r>
-      <w:r>
-        <w:rPr>
-          <w:rFonts w:ascii="Georgia" w:hAnsi="Georgia"/>
-          <w:highlight w:val="magenta"/>
-        </w:rPr>
-        <w:t>\</w:t>
-      </w:r>
-      <w:r>
-        <w:rPr>
-          <w:rFonts w:ascii="Georgia" w:hAnsi="Georgia"/>
-        </w:rPr>
-        <w:t xml:space="preserve"> </w:t>
+        <w:t xml:space="preserve"> Loes Sikkes and Kimmy Spreeuwenberg\ </w:t>
       </w:r>
     </w:p>
     <w:p>
@@ -186,14 +174,7 @@
         <w:rPr>
           <w:rFonts w:ascii="Georgia" w:hAnsi="Georgia"/>
         </w:rPr>
-        <w:t xml:space="preserve"> Loes Sikkes and Kimmy Spreeuwenberg</w:t>
-      </w:r>
-      <w:r>
-        <w:rPr>
-          <w:rFonts w:ascii="Georgia" w:hAnsi="Georgia"/>
-          <w:highlight w:val="magenta"/>
-        </w:rPr>
-        <w:t>\</w:t>
+        <w:t xml:space="preserve"> Loes Sikkes and Kimmy Spreeuwenberg\</w:t>
       </w:r>
       <w:r>
         <w:rPr>
@@ -241,7 +222,6 @@
       <w:r>
         <w:rPr>
           <w:rFonts w:ascii="Georgia" w:hAnsi="Georgia"/>
-          <w:highlight w:val="magenta"/>
         </w:rPr>
         <w:t>\</w:t>
       </w:r>
@@ -275,16 +255,38 @@
       <w:r>
         <w:rPr>
           <w:rFonts w:ascii="Georgia" w:hAnsi="Georgia"/>
-          <w:highlight w:val="magenta"/>
-        </w:rPr>
-        <w:t>[Studio Mooijman en Mittelberg]</w:t>
-      </w:r>
-      <w:r>
-        <w:rPr>
-          <w:rFonts w:ascii="Georgia" w:hAnsi="Georgia"/>
-          <w:highlight w:val="darkRed"/>
-        </w:rPr>
-        <w:t>(www.mooijmanenmittelberg.nl/)</w:t>
+          <w:highlight w:val="darkRed"/>
+        </w:rPr>
+        <w:t>[</w:t>
+      </w:r>
+      <w:commentRangeStart w:id="1"/>
+      <w:r>
+        <w:rPr>
+          <w:rFonts w:ascii="Georgia" w:hAnsi="Georgia"/>
+        </w:rPr>
+        <w:t>Studio Mooijman en Mittelberg</w:t>
+      </w:r>
+      <w:commentRangeEnd w:id="1"/>
+      <w:r>
+        <w:rPr>
+          <w:rStyle w:val="CommentReference"/>
+          <w:rFonts w:asciiTheme="minorHAnsi" w:eastAsiaTheme="minorEastAsia" w:hAnsiTheme="minorHAnsi" w:cstheme="minorBidi"/>
+        </w:rPr>
+        <w:commentReference w:id="1"/>
+      </w:r>
+      <w:r>
+        <w:rPr>
+          <w:rFonts w:ascii="Georgia" w:hAnsi="Georgia"/>
+          <w:highlight w:val="darkRed"/>
+        </w:rPr>
+        <w:t>](</w:t>
+      </w:r>
+      <w:r>
+        <w:rPr>
+          <w:rFonts w:ascii="Georgia" w:hAnsi="Georgia"/>
+          <w:highlight w:val="darkRed"/>
+        </w:rPr>
+        <w:t>www.mooijmanenmittelberg.nl/)</w:t>
       </w:r>
     </w:p>
     <w:p>
@@ -333,20 +335,7 @@
         <w:rPr>
           <w:rFonts w:ascii="Georgia" w:hAnsi="Georgia"/>
         </w:rPr>
-        <w:t xml:space="preserve"> Drukkerij Printvisie B.V., Rotterdam</w:t>
-      </w:r>
-      <w:r>
-        <w:rPr>
-          <w:rFonts w:ascii="Georgia" w:hAnsi="Georgia"/>
-          <w:highlight w:val="magenta"/>
-        </w:rPr>
-        <w:t>\</w:t>
-      </w:r>
-      <w:r>
-        <w:rPr>
-          <w:rFonts w:ascii="Georgia" w:hAnsi="Georgia"/>
-        </w:rPr>
-        <w:t xml:space="preserve"> </w:t>
+        <w:t xml:space="preserve"> Drukkerij Printvisie B.V., Rotterdam\ </w:t>
       </w:r>
     </w:p>
     <w:p>
@@ -367,20 +356,7 @@
         <w:rPr>
           <w:rFonts w:ascii="Georgia" w:hAnsi="Georgia"/>
         </w:rPr>
-        <w:t xml:space="preserve"> Institute of Network Cultures</w:t>
-      </w:r>
-      <w:r>
-        <w:rPr>
-          <w:rFonts w:ascii="Georgia" w:hAnsi="Georgia"/>
-          <w:highlight w:val="magenta"/>
-        </w:rPr>
-        <w:t>\</w:t>
-      </w:r>
-      <w:r>
-        <w:rPr>
-          <w:rFonts w:ascii="Georgia" w:hAnsi="Georgia"/>
-        </w:rPr>
-        <w:t xml:space="preserve"> </w:t>
+        <w:t xml:space="preserve"> Institute of Network Cultures\ </w:t>
       </w:r>
     </w:p>
     <w:p>
@@ -401,7 +377,13 @@
         <w:rPr>
           <w:rFonts w:ascii="Georgia" w:hAnsi="Georgia"/>
         </w:rPr>
-        <w:t xml:space="preserve"> SIA National Regieorgaan Praktijkgericht Onderzoek </w:t>
+        <w:t xml:space="preserve"> SIA National Regieorgaan Praktijkgericht Onderzoek</w:t>
+      </w:r>
+      <w:r>
+        <w:rPr>
+          <w:rFonts w:ascii="Georgia" w:hAnsi="Georgia"/>
+        </w:rPr>
+        <w:t xml:space="preserve"> </w:t>
       </w:r>
     </w:p>
     <w:p>
@@ -592,117 +574,64 @@
       <w:r>
         <w:rPr>
           <w:rFonts w:ascii="Georgia" w:hAnsi="Georgia"/>
-          <w:highlight w:val="magenta"/>
-        </w:rPr>
-        <w:t>\</w:t>
-      </w:r>
-      <w:r>
-        <w:rPr>
-          <w:rFonts w:ascii="Georgia" w:hAnsi="Georgia"/>
-        </w:rPr>
-        <w:t xml:space="preserve"> </w:t>
-      </w:r>
-    </w:p>
-    <w:p>
-      <w:pPr>
-        <w:pStyle w:val="PlainText"/>
-        <w:rPr>
-          <w:rFonts w:ascii="Georgia" w:hAnsi="Georgia"/>
-        </w:rPr>
-      </w:pPr>
-      <w:r>
-        <w:rPr>
-          <w:rFonts w:ascii="Georgia" w:hAnsi="Georgia"/>
-        </w:rPr>
-        <w:t>Institute of Network Cultures</w:t>
-      </w:r>
-      <w:r>
-        <w:rPr>
-          <w:rFonts w:ascii="Georgia" w:hAnsi="Georgia"/>
-          <w:highlight w:val="magenta"/>
-        </w:rPr>
-        <w:t>\</w:t>
-      </w:r>
-      <w:r>
-        <w:rPr>
-          <w:rFonts w:ascii="Georgia" w:hAnsi="Georgia"/>
-        </w:rPr>
-        <w:t xml:space="preserve"> </w:t>
-      </w:r>
-    </w:p>
-    <w:p>
-      <w:pPr>
-        <w:pStyle w:val="PlainText"/>
-        <w:rPr>
-          <w:rFonts w:ascii="Georgia" w:hAnsi="Georgia"/>
-        </w:rPr>
-      </w:pPr>
-      <w:r>
-        <w:rPr>
-          <w:rFonts w:ascii="Georgia" w:hAnsi="Georgia"/>
-        </w:rPr>
-        <w:t>Hogeschool van Amsterdam</w:t>
-      </w:r>
-      <w:r>
-        <w:rPr>
-          <w:rFonts w:ascii="Georgia" w:hAnsi="Georgia"/>
-          <w:highlight w:val="magenta"/>
-        </w:rPr>
-        <w:t>\</w:t>
-      </w:r>
-      <w:r>
-        <w:rPr>
-          <w:rFonts w:ascii="Georgia" w:hAnsi="Georgia"/>
-        </w:rPr>
-        <w:t xml:space="preserve"> </w:t>
-      </w:r>
-    </w:p>
-    <w:p>
-      <w:pPr>
-        <w:pStyle w:val="PlainText"/>
-        <w:rPr>
-          <w:rFonts w:ascii="Georgia" w:hAnsi="Georgia"/>
-        </w:rPr>
-      </w:pPr>
-      <w:r>
-        <w:rPr>
-          <w:rFonts w:ascii="Georgia" w:hAnsi="Georgia"/>
-        </w:rPr>
-        <w:t>Rhijnspoorplein 1</w:t>
-      </w:r>
-      <w:r>
-        <w:rPr>
-          <w:rFonts w:ascii="Georgia" w:hAnsi="Georgia"/>
-          <w:highlight w:val="magenta"/>
-        </w:rPr>
-        <w:t>\</w:t>
-      </w:r>
-      <w:r>
-        <w:rPr>
-          <w:rFonts w:ascii="Georgia" w:hAnsi="Georgia"/>
-        </w:rPr>
-        <w:t xml:space="preserve"> </w:t>
-      </w:r>
-    </w:p>
-    <w:p>
-      <w:pPr>
-        <w:pStyle w:val="PlainText"/>
-        <w:rPr>
-          <w:rFonts w:ascii="Georgia" w:hAnsi="Georgia"/>
-        </w:rPr>
-      </w:pPr>
-      <w:r>
-        <w:rPr>
-          <w:rFonts w:ascii="Georgia" w:hAnsi="Georgia"/>
-        </w:rPr>
-        <w:t>1091 GC Amsterdam</w:t>
-      </w:r>
-      <w:r>
-        <w:rPr>
-          <w:rFonts w:ascii="Georgia" w:hAnsi="Georgia"/>
-          <w:highlight w:val="magenta"/>
-        </w:rPr>
-        <w:t>\</w:t>
+        </w:rPr>
+        <w:t xml:space="preserve">\ </w:t>
+      </w:r>
+    </w:p>
+    <w:p>
+      <w:pPr>
+        <w:pStyle w:val="PlainText"/>
+        <w:rPr>
+          <w:rFonts w:ascii="Georgia" w:hAnsi="Georgia"/>
+        </w:rPr>
+      </w:pPr>
+      <w:r>
+        <w:rPr>
+          <w:rFonts w:ascii="Georgia" w:hAnsi="Georgia"/>
+        </w:rPr>
+        <w:t xml:space="preserve">Institute of Network Cultures\ </w:t>
+      </w:r>
+    </w:p>
+    <w:p>
+      <w:pPr>
+        <w:pStyle w:val="PlainText"/>
+        <w:rPr>
+          <w:rFonts w:ascii="Georgia" w:hAnsi="Georgia"/>
+        </w:rPr>
+      </w:pPr>
+      <w:r>
+        <w:rPr>
+          <w:rFonts w:ascii="Georgia" w:hAnsi="Georgia"/>
+        </w:rPr>
+        <w:t xml:space="preserve">Hogeschool van Amsterdam\ </w:t>
+      </w:r>
+    </w:p>
+    <w:p>
+      <w:pPr>
+        <w:pStyle w:val="PlainText"/>
+        <w:rPr>
+          <w:rFonts w:ascii="Georgia" w:hAnsi="Georgia"/>
+        </w:rPr>
+      </w:pPr>
+      <w:r>
+        <w:rPr>
+          <w:rFonts w:ascii="Georgia" w:hAnsi="Georgia"/>
+        </w:rPr>
+        <w:t xml:space="preserve">Rhijnspoorplein 1\ </w:t>
+      </w:r>
+    </w:p>
+    <w:p>
+      <w:pPr>
+        <w:pStyle w:val="PlainText"/>
+        <w:rPr>
+          <w:rFonts w:ascii="Georgia" w:hAnsi="Georgia"/>
+        </w:rPr>
+      </w:pPr>
+      <w:r>
+        <w:rPr>
+          <w:rFonts w:ascii="Georgia" w:hAnsi="Georgia"/>
+        </w:rPr>
+        <w:t>1091 GC Amsterdam\</w:t>
       </w:r>
       <w:r>
         <w:rPr>
@@ -729,7 +658,6 @@
       <w:r>
         <w:rPr>
           <w:rFonts w:ascii="Georgia" w:hAnsi="Georgia"/>
-          <w:highlight w:val="magenta"/>
         </w:rPr>
         <w:t>\</w:t>
       </w:r>
@@ -771,7 +699,6 @@
       <w:r>
         <w:rPr>
           <w:rFonts w:ascii="Georgia" w:hAnsi="Georgia"/>
-          <w:highlight w:val="magenta"/>
         </w:rPr>
         <w:t>\</w:t>
       </w:r>
@@ -798,7 +725,6 @@
       <w:r>
         <w:rPr>
           <w:rFonts w:ascii="Georgia" w:hAnsi="Georgia"/>
-          <w:highlight w:val="magenta"/>
         </w:rPr>
         <w:t>\</w:t>
       </w:r>
@@ -947,19 +873,29 @@
         </w:rPr>
         <w:t xml:space="preserve">For background material, blog posts, videos and the software created within this </w:t>
       </w:r>
-      <w:r>
-        <w:rPr>
-          <w:rFonts w:ascii="Georgia" w:hAnsi="Georgia"/>
-          <w:highlight w:val="magenta"/>
+      <w:commentRangeStart w:id="2"/>
+      <w:r>
+        <w:rPr>
+          <w:rFonts w:ascii="Georgia" w:hAnsi="Georgia"/>
         </w:rPr>
         <w:t>Digital Publishing Toolkit</w:t>
       </w:r>
-      <w:r>
-        <w:rPr>
-          <w:rFonts w:ascii="Georgia" w:hAnsi="Georgia"/>
-        </w:rPr>
-        <w:t xml:space="preserve"> </w:t>
-      </w:r>
+      <w:commentRangeEnd w:id="2"/>
+      <w:r>
+        <w:rPr>
+          <w:rStyle w:val="CommentReference"/>
+          <w:rFonts w:asciiTheme="minorHAnsi" w:eastAsiaTheme="minorEastAsia" w:hAnsiTheme="minorHAnsi" w:cstheme="minorBidi"/>
+        </w:rPr>
+        <w:commentReference w:id="2"/>
+      </w:r>
+      <w:r>
+        <w:rPr>
+          <w:rFonts w:ascii="Georgia" w:hAnsi="Georgia"/>
+        </w:rPr>
+        <w:t xml:space="preserve"> </w:t>
+      </w:r>
+      <w:bookmarkStart w:id="3" w:name="_GoBack"/>
+      <w:bookmarkEnd w:id="3"/>
       <w:r>
         <w:rPr>
           <w:rFonts w:ascii="Georgia" w:hAnsi="Georgia"/>
@@ -1066,7 +1002,6 @@
       <w:r>
         <w:rPr>
           <w:rFonts w:ascii="Georgia" w:hAnsi="Georgia"/>
-          <w:highlight w:val="magenta"/>
         </w:rPr>
         <w:t>\</w:t>
       </w:r>
@@ -1101,7 +1036,6 @@
       <w:r>
         <w:rPr>
           <w:rFonts w:ascii="Georgia" w:hAnsi="Georgia"/>
-          <w:highlight w:val="magenta"/>
         </w:rPr>
         <w:t>\</w:t>
       </w:r>
@@ -1150,7 +1084,6 @@
       <w:r>
         <w:rPr>
           <w:rFonts w:ascii="Georgia" w:hAnsi="Georgia"/>
-          <w:highlight w:val="magenta"/>
         </w:rPr>
         <w:t>\</w:t>
       </w:r>
@@ -1327,6 +1260,7 @@
           <w:rFonts w:ascii="Georgia" w:hAnsi="Georgia"/>
           <w:highlight w:val="darkRed"/>
         </w:rPr>
+        <w:lastRenderedPageBreak/>
         <w:t>[![Create-IT Applied Research](images/logos_partners/logo_partner_Create-it.png)](</w:t>
       </w:r>
       <w:r>
@@ -1730,6 +1664,68 @@
     </w:sectPr>
   </w:body>
 </w:document>
+</file>
+
+<file path=word/comments.xml><?xml version="1.0" encoding="utf-8"?>
+<w:comments xmlns:wpc="http://schemas.microsoft.com/office/word/2010/wordprocessingCanvas" xmlns:mc="http://schemas.openxmlformats.org/markup-compatibility/2006" xmlns:o="urn:schemas-microsoft-com:office:office" xmlns:r="http://schemas.openxmlformats.org/officeDocument/2006/relationships" xmlns:m="http://schemas.openxmlformats.org/officeDocument/2006/math" xmlns:v="urn:schemas-microsoft-com:vml" xmlns:wp14="http://schemas.microsoft.com/office/word/2010/wordprocessingDrawing" xmlns:wp="http://schemas.openxmlformats.org/drawingml/2006/wordprocessingDrawing" xmlns:w10="urn:schemas-microsoft-com:office:word" xmlns:w="http://schemas.openxmlformats.org/wordprocessingml/2006/main" xmlns:w14="http://schemas.microsoft.com/office/word/2010/wordml" xmlns:wpg="http://schemas.microsoft.com/office/word/2010/wordprocessingGroup" xmlns:wpi="http://schemas.microsoft.com/office/word/2010/wordprocessingInk" xmlns:wne="http://schemas.microsoft.com/office/word/2006/wordml" xmlns:wps="http://schemas.microsoft.com/office/word/2010/wordprocessingShape" mc:Ignorable="w14 wp14">
+  <w:comment w:id="0" w:author="Joe" w:date="2014-11-20T00:27:00Z" w:initials="Joe">
+    <w:p>
+      <w:pPr>
+        <w:pStyle w:val="CommentText"/>
+      </w:pPr>
+      <w:r>
+        <w:rPr>
+          <w:rStyle w:val="CommentReference"/>
+        </w:rPr>
+        <w:annotationRef/>
+      </w:r>
+      <w:r>
+        <w:t xml:space="preserve">Why do so many lines end with “\” on this page? </w:t>
+      </w:r>
+    </w:p>
+  </w:comment>
+  <w:comment w:id="1" w:author="Joe" w:date="2014-11-20T00:25:00Z" w:initials="Joe">
+    <w:p>
+      <w:pPr>
+        <w:pStyle w:val="CommentText"/>
+      </w:pPr>
+      <w:r>
+        <w:rPr>
+          <w:rStyle w:val="CommentReference"/>
+        </w:rPr>
+        <w:annotationRef/>
+      </w:r>
+      <w:r>
+        <w:t>The URL is not shown in this link, as is done elsewhere</w:t>
+      </w:r>
+    </w:p>
+  </w:comment>
+  <w:comment w:id="2" w:author="Joe" w:date="2014-11-20T00:28:00Z" w:initials="Joe">
+    <w:p>
+      <w:pPr>
+        <w:pStyle w:val="CommentText"/>
+      </w:pPr>
+      <w:r>
+        <w:rPr>
+          <w:rStyle w:val="CommentReference"/>
+        </w:rPr>
+        <w:annotationRef/>
+      </w:r>
+      <w:r>
+        <w:t>I though this document was called “</w:t>
+      </w:r>
+      <w:r>
+        <w:rPr>
+          <w:rFonts w:ascii="Georgia" w:hAnsi="Georgia"/>
+        </w:rPr>
+        <w:t>Hybrid Publishing Toolkit for the Arts</w:t>
+      </w:r>
+      <w:r>
+        <w:t>”? This is confusing.</w:t>
+      </w:r>
+    </w:p>
+  </w:comment>
+</w:comments>
 </file>
 
 <file path=word/styles.xml><?xml version="1.0" encoding="utf-8"?>
@@ -1945,6 +1941,104 @@
       <w:szCs w:val="20"/>
     </w:rPr>
   </w:style>
+  <w:style w:type="character" w:styleId="CommentReference">
+    <w:name w:val="annotation reference"/>
+    <w:basedOn w:val="DefaultParagraphFont"/>
+    <w:uiPriority w:val="99"/>
+    <w:semiHidden/>
+    <w:unhideWhenUsed/>
+    <w:rsid w:val="00E05056"/>
+    <w:rPr>
+      <w:sz w:val="16"/>
+      <w:szCs w:val="16"/>
+    </w:rPr>
+  </w:style>
+  <w:style w:type="paragraph" w:styleId="CommentText">
+    <w:name w:val="annotation text"/>
+    <w:basedOn w:val="Normal"/>
+    <w:link w:val="CommentTextChar"/>
+    <w:uiPriority w:val="99"/>
+    <w:semiHidden/>
+    <w:unhideWhenUsed/>
+    <w:rsid w:val="00E05056"/>
+    <w:pPr>
+      <w:spacing w:line="240" w:lineRule="auto"/>
+    </w:pPr>
+    <w:rPr>
+      <w:sz w:val="20"/>
+      <w:szCs w:val="20"/>
+    </w:rPr>
+  </w:style>
+  <w:style w:type="character" w:customStyle="1" w:styleId="CommentTextChar">
+    <w:name w:val="Comment Text Char"/>
+    <w:basedOn w:val="DefaultParagraphFont"/>
+    <w:link w:val="CommentText"/>
+    <w:uiPriority w:val="99"/>
+    <w:semiHidden/>
+    <w:rsid w:val="00E05056"/>
+    <w:rPr>
+      <w:sz w:val="20"/>
+      <w:szCs w:val="20"/>
+    </w:rPr>
+  </w:style>
+  <w:style w:type="paragraph" w:styleId="CommentSubject">
+    <w:name w:val="annotation subject"/>
+    <w:basedOn w:val="CommentText"/>
+    <w:next w:val="CommentText"/>
+    <w:link w:val="CommentSubjectChar"/>
+    <w:uiPriority w:val="99"/>
+    <w:semiHidden/>
+    <w:unhideWhenUsed/>
+    <w:rsid w:val="00E05056"/>
+    <w:rPr>
+      <w:b/>
+      <w:bCs/>
+    </w:rPr>
+  </w:style>
+  <w:style w:type="character" w:customStyle="1" w:styleId="CommentSubjectChar">
+    <w:name w:val="Comment Subject Char"/>
+    <w:basedOn w:val="CommentTextChar"/>
+    <w:link w:val="CommentSubject"/>
+    <w:uiPriority w:val="99"/>
+    <w:semiHidden/>
+    <w:rsid w:val="00E05056"/>
+    <w:rPr>
+      <w:b/>
+      <w:bCs/>
+      <w:sz w:val="20"/>
+      <w:szCs w:val="20"/>
+    </w:rPr>
+  </w:style>
+  <w:style w:type="paragraph" w:styleId="BalloonText">
+    <w:name w:val="Balloon Text"/>
+    <w:basedOn w:val="Normal"/>
+    <w:link w:val="BalloonTextChar"/>
+    <w:uiPriority w:val="99"/>
+    <w:semiHidden/>
+    <w:unhideWhenUsed/>
+    <w:rsid w:val="00E05056"/>
+    <w:pPr>
+      <w:spacing w:after="0" w:line="240" w:lineRule="auto"/>
+    </w:pPr>
+    <w:rPr>
+      <w:rFonts w:ascii="Tahoma" w:hAnsi="Tahoma" w:cs="Tahoma"/>
+      <w:sz w:val="16"/>
+      <w:szCs w:val="16"/>
+    </w:rPr>
+  </w:style>
+  <w:style w:type="character" w:customStyle="1" w:styleId="BalloonTextChar">
+    <w:name w:val="Balloon Text Char"/>
+    <w:basedOn w:val="DefaultParagraphFont"/>
+    <w:link w:val="BalloonText"/>
+    <w:uiPriority w:val="99"/>
+    <w:semiHidden/>
+    <w:rsid w:val="00E05056"/>
+    <w:rPr>
+      <w:rFonts w:ascii="Tahoma" w:hAnsi="Tahoma" w:cs="Tahoma"/>
+      <w:sz w:val="16"/>
+      <w:szCs w:val="16"/>
+    </w:rPr>
+  </w:style>
 </w:styles>
 </file>
 
@@ -2159,6 +2253,104 @@
       <w:rFonts w:ascii="Courier New" w:eastAsia="Times New Roman" w:hAnsi="Courier New" w:cs="Courier New"/>
       <w:sz w:val="20"/>
       <w:szCs w:val="20"/>
+    </w:rPr>
+  </w:style>
+  <w:style w:type="character" w:styleId="CommentReference">
+    <w:name w:val="annotation reference"/>
+    <w:basedOn w:val="DefaultParagraphFont"/>
+    <w:uiPriority w:val="99"/>
+    <w:semiHidden/>
+    <w:unhideWhenUsed/>
+    <w:rsid w:val="00E05056"/>
+    <w:rPr>
+      <w:sz w:val="16"/>
+      <w:szCs w:val="16"/>
+    </w:rPr>
+  </w:style>
+  <w:style w:type="paragraph" w:styleId="CommentText">
+    <w:name w:val="annotation text"/>
+    <w:basedOn w:val="Normal"/>
+    <w:link w:val="CommentTextChar"/>
+    <w:uiPriority w:val="99"/>
+    <w:semiHidden/>
+    <w:unhideWhenUsed/>
+    <w:rsid w:val="00E05056"/>
+    <w:pPr>
+      <w:spacing w:line="240" w:lineRule="auto"/>
+    </w:pPr>
+    <w:rPr>
+      <w:sz w:val="20"/>
+      <w:szCs w:val="20"/>
+    </w:rPr>
+  </w:style>
+  <w:style w:type="character" w:customStyle="1" w:styleId="CommentTextChar">
+    <w:name w:val="Comment Text Char"/>
+    <w:basedOn w:val="DefaultParagraphFont"/>
+    <w:link w:val="CommentText"/>
+    <w:uiPriority w:val="99"/>
+    <w:semiHidden/>
+    <w:rsid w:val="00E05056"/>
+    <w:rPr>
+      <w:sz w:val="20"/>
+      <w:szCs w:val="20"/>
+    </w:rPr>
+  </w:style>
+  <w:style w:type="paragraph" w:styleId="CommentSubject">
+    <w:name w:val="annotation subject"/>
+    <w:basedOn w:val="CommentText"/>
+    <w:next w:val="CommentText"/>
+    <w:link w:val="CommentSubjectChar"/>
+    <w:uiPriority w:val="99"/>
+    <w:semiHidden/>
+    <w:unhideWhenUsed/>
+    <w:rsid w:val="00E05056"/>
+    <w:rPr>
+      <w:b/>
+      <w:bCs/>
+    </w:rPr>
+  </w:style>
+  <w:style w:type="character" w:customStyle="1" w:styleId="CommentSubjectChar">
+    <w:name w:val="Comment Subject Char"/>
+    <w:basedOn w:val="CommentTextChar"/>
+    <w:link w:val="CommentSubject"/>
+    <w:uiPriority w:val="99"/>
+    <w:semiHidden/>
+    <w:rsid w:val="00E05056"/>
+    <w:rPr>
+      <w:b/>
+      <w:bCs/>
+      <w:sz w:val="20"/>
+      <w:szCs w:val="20"/>
+    </w:rPr>
+  </w:style>
+  <w:style w:type="paragraph" w:styleId="BalloonText">
+    <w:name w:val="Balloon Text"/>
+    <w:basedOn w:val="Normal"/>
+    <w:link w:val="BalloonTextChar"/>
+    <w:uiPriority w:val="99"/>
+    <w:semiHidden/>
+    <w:unhideWhenUsed/>
+    <w:rsid w:val="00E05056"/>
+    <w:pPr>
+      <w:spacing w:after="0" w:line="240" w:lineRule="auto"/>
+    </w:pPr>
+    <w:rPr>
+      <w:rFonts w:ascii="Tahoma" w:hAnsi="Tahoma" w:cs="Tahoma"/>
+      <w:sz w:val="16"/>
+      <w:szCs w:val="16"/>
+    </w:rPr>
+  </w:style>
+  <w:style w:type="character" w:customStyle="1" w:styleId="BalloonTextChar">
+    <w:name w:val="Balloon Text Char"/>
+    <w:basedOn w:val="DefaultParagraphFont"/>
+    <w:link w:val="BalloonText"/>
+    <w:uiPriority w:val="99"/>
+    <w:semiHidden/>
+    <w:rsid w:val="00E05056"/>
+    <w:rPr>
+      <w:rFonts w:ascii="Tahoma" w:hAnsi="Tahoma" w:cs="Tahoma"/>
+      <w:sz w:val="16"/>
+      <w:szCs w:val="16"/>
     </w:rPr>
   </w:style>
 </w:styles>

--- a/docx/00_colophon.docx
+++ b/docx/00_colophon.docx
@@ -1,6 +1,6 @@
 
 <file path=word/document.xml><?xml version="1.0" encoding="utf-8"?>
-<w:document xmlns:wpc="http://schemas.microsoft.com/office/word/2010/wordprocessingCanvas" xmlns:mc="http://schemas.openxmlformats.org/markup-compatibility/2006" xmlns:o="urn:schemas-microsoft-com:office:office" xmlns:r="http://schemas.openxmlformats.org/officeDocument/2006/relationships" xmlns:m="http://schemas.openxmlformats.org/officeDocument/2006/math" xmlns:v="urn:schemas-microsoft-com:vml" xmlns:wp14="http://schemas.microsoft.com/office/word/2010/wordprocessingDrawing" xmlns:wp="http://schemas.openxmlformats.org/drawingml/2006/wordprocessingDrawing" xmlns:w10="urn:schemas-microsoft-com:office:word" xmlns:w="http://schemas.openxmlformats.org/wordprocessingml/2006/main" xmlns:w14="http://schemas.microsoft.com/office/word/2010/wordml" xmlns:wpg="http://schemas.microsoft.com/office/word/2010/wordprocessingGroup" xmlns:wpi="http://schemas.microsoft.com/office/word/2010/wordprocessingInk" xmlns:wne="http://schemas.microsoft.com/office/word/2006/wordml" xmlns:wps="http://schemas.microsoft.com/office/word/2010/wordprocessingShape" mc:Ignorable="w14 wp14">
+<w:document xmlns:wpc="http://schemas.microsoft.com/office/word/2010/wordprocessingCanvas" xmlns:mo="http://schemas.microsoft.com/office/mac/office/2008/main" xmlns:mc="http://schemas.openxmlformats.org/markup-compatibility/2006" xmlns:mv="urn:schemas-microsoft-com:mac:vml" xmlns:o="urn:schemas-microsoft-com:office:office" xmlns:r="http://schemas.openxmlformats.org/officeDocument/2006/relationships" xmlns:m="http://schemas.openxmlformats.org/officeDocument/2006/math" xmlns:v="urn:schemas-microsoft-com:vml" xmlns:wp14="http://schemas.microsoft.com/office/word/2010/wordprocessingDrawing" xmlns:wp="http://schemas.openxmlformats.org/drawingml/2006/wordprocessingDrawing" xmlns:w10="urn:schemas-microsoft-com:office:word" xmlns:w="http://schemas.openxmlformats.org/wordprocessingml/2006/main" xmlns:w14="http://schemas.microsoft.com/office/word/2010/wordml" xmlns:wpg="http://schemas.microsoft.com/office/word/2010/wordprocessingGroup" xmlns:wpi="http://schemas.microsoft.com/office/word/2010/wordprocessingInk" xmlns:wne="http://schemas.microsoft.com/office/word/2006/wordml" xmlns:wps="http://schemas.microsoft.com/office/word/2010/wordprocessingShape" mc:Ignorable="w14 wp14">
   <w:body>
     <w:p>
       <w:pPr>
@@ -90,28 +90,7 @@
         <w:rPr>
           <w:rFonts w:ascii="Georgia" w:hAnsi="Georgia"/>
         </w:rPr>
-        <w:t>Lorusso, Michael Murtaugh, Miriam Rasch, Margreet Riphagen and Pia Pol</w:t>
-      </w:r>
-      <w:commentRangeStart w:id="0"/>
-      <w:r>
-        <w:rPr>
-          <w:rFonts w:ascii="Georgia" w:hAnsi="Georgia"/>
-        </w:rPr>
-        <w:t>\</w:t>
-      </w:r>
-      <w:commentRangeEnd w:id="0"/>
-      <w:r>
-        <w:rPr>
-          <w:rStyle w:val="CommentReference"/>
-          <w:rFonts w:asciiTheme="minorHAnsi" w:eastAsiaTheme="minorEastAsia" w:hAnsiTheme="minorHAnsi" w:cstheme="minorBidi"/>
-        </w:rPr>
-        <w:commentReference w:id="0"/>
-      </w:r>
-      <w:r>
-        <w:rPr>
-          <w:rFonts w:ascii="Georgia" w:hAnsi="Georgia"/>
-        </w:rPr>
-        <w:t xml:space="preserve"> </w:t>
+        <w:t xml:space="preserve">Lorusso, Michael Murtaugh, Miriam Rasch, Margreet Riphagen and Pia Pol\ </w:t>
       </w:r>
     </w:p>
     <w:p>
@@ -259,34 +238,18 @@
         </w:rPr>
         <w:t>[</w:t>
       </w:r>
-      <w:commentRangeStart w:id="1"/>
       <w:r>
         <w:rPr>
           <w:rFonts w:ascii="Georgia" w:hAnsi="Georgia"/>
         </w:rPr>
         <w:t>Studio Mooijman en Mittelberg</w:t>
       </w:r>
-      <w:commentRangeEnd w:id="1"/>
-      <w:r>
-        <w:rPr>
-          <w:rStyle w:val="CommentReference"/>
-          <w:rFonts w:asciiTheme="minorHAnsi" w:eastAsiaTheme="minorEastAsia" w:hAnsiTheme="minorHAnsi" w:cstheme="minorBidi"/>
-        </w:rPr>
-        <w:commentReference w:id="1"/>
-      </w:r>
-      <w:r>
-        <w:rPr>
-          <w:rFonts w:ascii="Georgia" w:hAnsi="Georgia"/>
-          <w:highlight w:val="darkRed"/>
-        </w:rPr>
-        <w:t>](</w:t>
-      </w:r>
-      <w:r>
-        <w:rPr>
-          <w:rFonts w:ascii="Georgia" w:hAnsi="Georgia"/>
-          <w:highlight w:val="darkRed"/>
-        </w:rPr>
-        <w:t>www.mooijmanenmittelberg.nl/)</w:t>
+      <w:r>
+        <w:rPr>
+          <w:rFonts w:ascii="Georgia" w:hAnsi="Georgia"/>
+          <w:highlight w:val="red"/>
+        </w:rPr>
+        <w:t>](http://www.mooijmanenmittelberg.nl/)</w:t>
       </w:r>
     </w:p>
     <w:p>
@@ -873,49 +836,31 @@
         </w:rPr>
         <w:t xml:space="preserve">For background material, blog posts, videos and the software created within this </w:t>
       </w:r>
-      <w:commentRangeStart w:id="2"/>
       <w:r>
         <w:rPr>
           <w:rFonts w:ascii="Georgia" w:hAnsi="Georgia"/>
         </w:rPr>
         <w:t>Digital Publishing Toolkit</w:t>
       </w:r>
-      <w:commentRangeEnd w:id="2"/>
-      <w:r>
-        <w:rPr>
-          <w:rStyle w:val="CommentReference"/>
-          <w:rFonts w:asciiTheme="minorHAnsi" w:eastAsiaTheme="minorEastAsia" w:hAnsiTheme="minorHAnsi" w:cstheme="minorBidi"/>
-        </w:rPr>
-        <w:commentReference w:id="2"/>
-      </w:r>
-      <w:r>
-        <w:rPr>
-          <w:rFonts w:ascii="Georgia" w:hAnsi="Georgia"/>
-        </w:rPr>
-        <w:t xml:space="preserve"> </w:t>
-      </w:r>
-      <w:bookmarkStart w:id="3" w:name="_GoBack"/>
-      <w:bookmarkEnd w:id="3"/>
-      <w:r>
-        <w:rPr>
-          <w:rFonts w:ascii="Georgia" w:hAnsi="Georgia"/>
-          <w:highlight w:val="yellow"/>
-        </w:rPr>
-        <w:t>&lt;!-- Hybrid Publishing Toolkit for the Arts, a Guide from Print to Ebooks --&gt;</w:t>
-      </w:r>
-    </w:p>
-    <w:p>
-      <w:pPr>
-        <w:pStyle w:val="PlainText"/>
-        <w:rPr>
-          <w:rFonts w:ascii="Georgia" w:hAnsi="Georgia"/>
-        </w:rPr>
-      </w:pPr>
-      <w:r>
-        <w:rPr>
-          <w:rFonts w:ascii="Georgia" w:hAnsi="Georgia"/>
-        </w:rPr>
-        <w:t xml:space="preserve">please visit: </w:t>
+      <w:r>
+        <w:rPr>
+          <w:rFonts w:ascii="Georgia" w:hAnsi="Georgia"/>
+        </w:rPr>
+        <w:t xml:space="preserve"> </w:t>
+      </w:r>
+      <w:r>
+        <w:rPr>
+          <w:rFonts w:ascii="Georgia" w:hAnsi="Georgia"/>
+        </w:rPr>
+        <w:t xml:space="preserve">project please </w:t>
+      </w:r>
+      <w:bookmarkStart w:id="0" w:name="_GoBack"/>
+      <w:bookmarkEnd w:id="0"/>
+      <w:r>
+        <w:rPr>
+          <w:rFonts w:ascii="Georgia" w:hAnsi="Georgia"/>
+        </w:rPr>
+        <w:t>visit:</w:t>
       </w:r>
       <w:r>
         <w:rPr>
@@ -1664,68 +1609,6 @@
     </w:sectPr>
   </w:body>
 </w:document>
-</file>
-
-<file path=word/comments.xml><?xml version="1.0" encoding="utf-8"?>
-<w:comments xmlns:wpc="http://schemas.microsoft.com/office/word/2010/wordprocessingCanvas" xmlns:mc="http://schemas.openxmlformats.org/markup-compatibility/2006" xmlns:o="urn:schemas-microsoft-com:office:office" xmlns:r="http://schemas.openxmlformats.org/officeDocument/2006/relationships" xmlns:m="http://schemas.openxmlformats.org/officeDocument/2006/math" xmlns:v="urn:schemas-microsoft-com:vml" xmlns:wp14="http://schemas.microsoft.com/office/word/2010/wordprocessingDrawing" xmlns:wp="http://schemas.openxmlformats.org/drawingml/2006/wordprocessingDrawing" xmlns:w10="urn:schemas-microsoft-com:office:word" xmlns:w="http://schemas.openxmlformats.org/wordprocessingml/2006/main" xmlns:w14="http://schemas.microsoft.com/office/word/2010/wordml" xmlns:wpg="http://schemas.microsoft.com/office/word/2010/wordprocessingGroup" xmlns:wpi="http://schemas.microsoft.com/office/word/2010/wordprocessingInk" xmlns:wne="http://schemas.microsoft.com/office/word/2006/wordml" xmlns:wps="http://schemas.microsoft.com/office/word/2010/wordprocessingShape" mc:Ignorable="w14 wp14">
-  <w:comment w:id="0" w:author="Joe" w:date="2014-11-20T00:27:00Z" w:initials="Joe">
-    <w:p>
-      <w:pPr>
-        <w:pStyle w:val="CommentText"/>
-      </w:pPr>
-      <w:r>
-        <w:rPr>
-          <w:rStyle w:val="CommentReference"/>
-        </w:rPr>
-        <w:annotationRef/>
-      </w:r>
-      <w:r>
-        <w:t xml:space="preserve">Why do so many lines end with “\” on this page? </w:t>
-      </w:r>
-    </w:p>
-  </w:comment>
-  <w:comment w:id="1" w:author="Joe" w:date="2014-11-20T00:25:00Z" w:initials="Joe">
-    <w:p>
-      <w:pPr>
-        <w:pStyle w:val="CommentText"/>
-      </w:pPr>
-      <w:r>
-        <w:rPr>
-          <w:rStyle w:val="CommentReference"/>
-        </w:rPr>
-        <w:annotationRef/>
-      </w:r>
-      <w:r>
-        <w:t>The URL is not shown in this link, as is done elsewhere</w:t>
-      </w:r>
-    </w:p>
-  </w:comment>
-  <w:comment w:id="2" w:author="Joe" w:date="2014-11-20T00:28:00Z" w:initials="Joe">
-    <w:p>
-      <w:pPr>
-        <w:pStyle w:val="CommentText"/>
-      </w:pPr>
-      <w:r>
-        <w:rPr>
-          <w:rStyle w:val="CommentReference"/>
-        </w:rPr>
-        <w:annotationRef/>
-      </w:r>
-      <w:r>
-        <w:t>I though this document was called “</w:t>
-      </w:r>
-      <w:r>
-        <w:rPr>
-          <w:rFonts w:ascii="Georgia" w:hAnsi="Georgia"/>
-        </w:rPr>
-        <w:t>Hybrid Publishing Toolkit for the Arts</w:t>
-      </w:r>
-      <w:r>
-        <w:t>”? This is confusing.</w:t>
-      </w:r>
-    </w:p>
-  </w:comment>
-</w:comments>
 </file>
 
 <file path=word/styles.xml><?xml version="1.0" encoding="utf-8"?>
@@ -1745,7 +1628,7 @@
       </w:pPr>
     </w:pPrDefault>
   </w:docDefaults>
-  <w:latentStyles w:defLockedState="0" w:defUIPriority="99" w:defSemiHidden="1" w:defUnhideWhenUsed="1" w:defQFormat="0" w:count="267">
+  <w:latentStyles w:defLockedState="0" w:defUIPriority="99" w:defSemiHidden="1" w:defUnhideWhenUsed="1" w:defQFormat="0" w:count="276">
     <w:lsdException w:name="Normal" w:semiHidden="0" w:uiPriority="0" w:unhideWhenUsed="0" w:qFormat="1"/>
     <w:lsdException w:name="heading 1" w:semiHidden="0" w:uiPriority="9" w:unhideWhenUsed="0" w:qFormat="1"/>
     <w:lsdException w:name="heading 2" w:uiPriority="9" w:qFormat="1"/>
@@ -1958,7 +1841,6 @@
     <w:basedOn w:val="Normal"/>
     <w:link w:val="CommentTextChar"/>
     <w:uiPriority w:val="99"/>
-    <w:semiHidden/>
     <w:unhideWhenUsed/>
     <w:rsid w:val="00E05056"/>
     <w:pPr>
@@ -1974,7 +1856,6 @@
     <w:basedOn w:val="DefaultParagraphFont"/>
     <w:link w:val="CommentText"/>
     <w:uiPriority w:val="99"/>
-    <w:semiHidden/>
     <w:rsid w:val="00E05056"/>
     <w:rPr>
       <w:sz w:val="20"/>
@@ -2043,7 +1924,7 @@
 </file>
 
 <file path=word/stylesWithEffects.xml><?xml version="1.0" encoding="utf-8"?>
-<w:styles xmlns:wpc="http://schemas.microsoft.com/office/word/2010/wordprocessingCanvas" xmlns:mc="http://schemas.openxmlformats.org/markup-compatibility/2006" xmlns:o="urn:schemas-microsoft-com:office:office" xmlns:r="http://schemas.openxmlformats.org/officeDocument/2006/relationships" xmlns:m="http://schemas.openxmlformats.org/officeDocument/2006/math" xmlns:v="urn:schemas-microsoft-com:vml" xmlns:wp14="http://schemas.microsoft.com/office/word/2010/wordprocessingDrawing" xmlns:wp="http://schemas.openxmlformats.org/drawingml/2006/wordprocessingDrawing" xmlns:w10="urn:schemas-microsoft-com:office:word" xmlns:w="http://schemas.openxmlformats.org/wordprocessingml/2006/main" xmlns:w14="http://schemas.microsoft.com/office/word/2010/wordml" xmlns:wpg="http://schemas.microsoft.com/office/word/2010/wordprocessingGroup" xmlns:wpi="http://schemas.microsoft.com/office/word/2010/wordprocessingInk" xmlns:wne="http://schemas.microsoft.com/office/word/2006/wordml" xmlns:wps="http://schemas.microsoft.com/office/word/2010/wordprocessingShape" mc:Ignorable="w14 wp14">
+<w:styles xmlns:wpc="http://schemas.microsoft.com/office/word/2010/wordprocessingCanvas" xmlns:mo="http://schemas.microsoft.com/office/mac/office/2008/main" xmlns:mc="http://schemas.openxmlformats.org/markup-compatibility/2006" xmlns:mv="urn:schemas-microsoft-com:mac:vml" xmlns:o="urn:schemas-microsoft-com:office:office" xmlns:r="http://schemas.openxmlformats.org/officeDocument/2006/relationships" xmlns:m="http://schemas.openxmlformats.org/officeDocument/2006/math" xmlns:v="urn:schemas-microsoft-com:vml" xmlns:wp14="http://schemas.microsoft.com/office/word/2010/wordprocessingDrawing" xmlns:wp="http://schemas.openxmlformats.org/drawingml/2006/wordprocessingDrawing" xmlns:w10="urn:schemas-microsoft-com:office:word" xmlns:w="http://schemas.openxmlformats.org/wordprocessingml/2006/main" xmlns:w14="http://schemas.microsoft.com/office/word/2010/wordml" xmlns:wpg="http://schemas.microsoft.com/office/word/2010/wordprocessingGroup" xmlns:wpi="http://schemas.microsoft.com/office/word/2010/wordprocessingInk" xmlns:wne="http://schemas.microsoft.com/office/word/2006/wordml" xmlns:wps="http://schemas.microsoft.com/office/word/2010/wordprocessingShape" mc:Ignorable="w14 wp14">
   <w:docDefaults>
     <w:rPrDefault>
       <w:rPr>
@@ -2059,7 +1940,7 @@
       </w:pPr>
     </w:pPrDefault>
   </w:docDefaults>
-  <w:latentStyles w:defLockedState="0" w:defUIPriority="99" w:defSemiHidden="1" w:defUnhideWhenUsed="1" w:defQFormat="0" w:count="267">
+  <w:latentStyles w:defLockedState="0" w:defUIPriority="99" w:defSemiHidden="1" w:defUnhideWhenUsed="1" w:defQFormat="0" w:count="276">
     <w:lsdException w:name="Normal" w:semiHidden="0" w:uiPriority="0" w:unhideWhenUsed="0" w:qFormat="1"/>
     <w:lsdException w:name="heading 1" w:semiHidden="0" w:uiPriority="9" w:unhideWhenUsed="0" w:qFormat="1"/>
     <w:lsdException w:name="heading 2" w:uiPriority="9" w:qFormat="1"/>
@@ -2272,7 +2153,6 @@
     <w:basedOn w:val="Normal"/>
     <w:link w:val="CommentTextChar"/>
     <w:uiPriority w:val="99"/>
-    <w:semiHidden/>
     <w:unhideWhenUsed/>
     <w:rsid w:val="00E05056"/>
     <w:pPr>
@@ -2288,7 +2168,6 @@
     <w:basedOn w:val="DefaultParagraphFont"/>
     <w:link w:val="CommentText"/>
     <w:uiPriority w:val="99"/>
-    <w:semiHidden/>
     <w:rsid w:val="00E05056"/>
     <w:rPr>
       <w:sz w:val="20"/>

--- a/docx/00_colophon.docx
+++ b/docx/00_colophon.docx
@@ -37,6 +37,7 @@
         </w:rPr>
         <w:t xml:space="preserve">### From Print to </w:t>
       </w:r>
+      <w:proofErr w:type="spellStart"/>
       <w:r>
         <w:rPr>
           <w:rFonts w:ascii="Georgia" w:hAnsi="Georgia"/>
@@ -45,6 +46,7 @@
         </w:rPr>
         <w:t>Ebooks</w:t>
       </w:r>
+      <w:proofErr w:type="spellEnd"/>
       <w:r>
         <w:rPr>
           <w:rFonts w:ascii="Georgia" w:hAnsi="Georgia"/>
@@ -78,34 +80,158 @@
           <w:rFonts w:ascii="Georgia" w:hAnsi="Georgia"/>
           <w:b/>
         </w:rPr>
-        <w:t>**Authors:**</w:t>
-      </w:r>
-      <w:r>
-        <w:rPr>
-          <w:rFonts w:ascii="Georgia" w:hAnsi="Georgia"/>
-        </w:rPr>
-        <w:t xml:space="preserve"> DPT Collective, consisting of: Marc de Bruijn, Liz Castro, Florian Cramer, Joost Kircz, Silvio </w:t>
-      </w:r>
-      <w:r>
-        <w:rPr>
-          <w:rFonts w:ascii="Georgia" w:hAnsi="Georgia"/>
-        </w:rPr>
-        <w:t xml:space="preserve">Lorusso, Michael Murtaugh, Miriam Rasch, Margreet Riphagen and Pia Pol\ </w:t>
-      </w:r>
-    </w:p>
-    <w:p>
-      <w:pPr>
-        <w:pStyle w:val="PlainText"/>
-        <w:rPr>
-          <w:rFonts w:ascii="Georgia" w:hAnsi="Georgia"/>
-        </w:rPr>
-      </w:pPr>
-      <w:r>
-        <w:rPr>
-          <w:rFonts w:ascii="Georgia" w:hAnsi="Georgia"/>
-          <w:b/>
-        </w:rPr>
-        <w:t>**Editing:**</w:t>
+        <w:t>**Authors</w:t>
+      </w:r>
+      <w:proofErr w:type="gramStart"/>
+      <w:r>
+        <w:rPr>
+          <w:rFonts w:ascii="Georgia" w:hAnsi="Georgia"/>
+          <w:b/>
+        </w:rPr>
+        <w:t>:*</w:t>
+      </w:r>
+      <w:proofErr w:type="gramEnd"/>
+      <w:r>
+        <w:rPr>
+          <w:rFonts w:ascii="Georgia" w:hAnsi="Georgia"/>
+          <w:b/>
+        </w:rPr>
+        <w:t>*</w:t>
+      </w:r>
+      <w:r>
+        <w:rPr>
+          <w:rFonts w:ascii="Georgia" w:hAnsi="Georgia"/>
+        </w:rPr>
+        <w:t xml:space="preserve"> DPT Collective, consisting of: Marc de </w:t>
+      </w:r>
+      <w:proofErr w:type="spellStart"/>
+      <w:r>
+        <w:rPr>
+          <w:rFonts w:ascii="Georgia" w:hAnsi="Georgia"/>
+        </w:rPr>
+        <w:t>Bruijn</w:t>
+      </w:r>
+      <w:proofErr w:type="spellEnd"/>
+      <w:r>
+        <w:rPr>
+          <w:rFonts w:ascii="Georgia" w:hAnsi="Georgia"/>
+        </w:rPr>
+        <w:t xml:space="preserve">, Liz Castro, Florian Cramer, </w:t>
+      </w:r>
+      <w:proofErr w:type="spellStart"/>
+      <w:r>
+        <w:rPr>
+          <w:rFonts w:ascii="Georgia" w:hAnsi="Georgia"/>
+        </w:rPr>
+        <w:t>Joost</w:t>
+      </w:r>
+      <w:proofErr w:type="spellEnd"/>
+      <w:r>
+        <w:rPr>
+          <w:rFonts w:ascii="Georgia" w:hAnsi="Georgia"/>
+        </w:rPr>
+        <w:t xml:space="preserve"> </w:t>
+      </w:r>
+      <w:proofErr w:type="spellStart"/>
+      <w:r>
+        <w:rPr>
+          <w:rFonts w:ascii="Georgia" w:hAnsi="Georgia"/>
+        </w:rPr>
+        <w:t>Kircz</w:t>
+      </w:r>
+      <w:proofErr w:type="spellEnd"/>
+      <w:r>
+        <w:rPr>
+          <w:rFonts w:ascii="Georgia" w:hAnsi="Georgia"/>
+        </w:rPr>
+        <w:t xml:space="preserve">, Silvio </w:t>
+      </w:r>
+      <w:proofErr w:type="spellStart"/>
+      <w:r>
+        <w:rPr>
+          <w:rFonts w:ascii="Georgia" w:hAnsi="Georgia"/>
+        </w:rPr>
+        <w:t>Lorusso</w:t>
+      </w:r>
+      <w:proofErr w:type="spellEnd"/>
+      <w:r>
+        <w:rPr>
+          <w:rFonts w:ascii="Georgia" w:hAnsi="Georgia"/>
+        </w:rPr>
+        <w:t xml:space="preserve">, Michael </w:t>
+      </w:r>
+      <w:proofErr w:type="spellStart"/>
+      <w:r>
+        <w:rPr>
+          <w:rFonts w:ascii="Georgia" w:hAnsi="Georgia"/>
+        </w:rPr>
+        <w:t>Murtaugh</w:t>
+      </w:r>
+      <w:proofErr w:type="spellEnd"/>
+      <w:r>
+        <w:rPr>
+          <w:rFonts w:ascii="Georgia" w:hAnsi="Georgia"/>
+        </w:rPr>
+        <w:t xml:space="preserve">, Miriam </w:t>
+      </w:r>
+      <w:proofErr w:type="spellStart"/>
+      <w:r>
+        <w:rPr>
+          <w:rFonts w:ascii="Georgia" w:hAnsi="Georgia"/>
+        </w:rPr>
+        <w:t>Rasch</w:t>
+      </w:r>
+      <w:proofErr w:type="spellEnd"/>
+      <w:r>
+        <w:rPr>
+          <w:rFonts w:ascii="Georgia" w:hAnsi="Georgia"/>
+        </w:rPr>
+        <w:t xml:space="preserve">, Margreet Riphagen and </w:t>
+      </w:r>
+      <w:proofErr w:type="spellStart"/>
+      <w:r>
+        <w:rPr>
+          <w:rFonts w:ascii="Georgia" w:hAnsi="Georgia"/>
+        </w:rPr>
+        <w:t>Pia</w:t>
+      </w:r>
+      <w:proofErr w:type="spellEnd"/>
+      <w:r>
+        <w:rPr>
+          <w:rFonts w:ascii="Georgia" w:hAnsi="Georgia"/>
+        </w:rPr>
+        <w:t xml:space="preserve"> Pol\ </w:t>
+      </w:r>
+    </w:p>
+    <w:p>
+      <w:pPr>
+        <w:pStyle w:val="PlainText"/>
+        <w:rPr>
+          <w:rFonts w:ascii="Georgia" w:hAnsi="Georgia"/>
+        </w:rPr>
+      </w:pPr>
+      <w:r>
+        <w:rPr>
+          <w:rFonts w:ascii="Georgia" w:hAnsi="Georgia"/>
+          <w:b/>
+        </w:rPr>
+        <w:t>**Editing</w:t>
+      </w:r>
+      <w:proofErr w:type="gramStart"/>
+      <w:r>
+        <w:rPr>
+          <w:rFonts w:ascii="Georgia" w:hAnsi="Georgia"/>
+          <w:b/>
+        </w:rPr>
+        <w:t>:*</w:t>
+      </w:r>
+      <w:proofErr w:type="gramEnd"/>
+      <w:r>
+        <w:rPr>
+          <w:rFonts w:ascii="Georgia" w:hAnsi="Georgia"/>
+          <w:b/>
+        </w:rPr>
+        <w:t>*</w:t>
       </w:r>
       <w:r>
         <w:rPr>
@@ -126,34 +252,178 @@
           <w:rFonts w:ascii="Georgia" w:hAnsi="Georgia"/>
           <w:b/>
         </w:rPr>
-        <w:t>**Images:**</w:t>
-      </w:r>
-      <w:r>
-        <w:rPr>
-          <w:rFonts w:ascii="Georgia" w:hAnsi="Georgia"/>
-        </w:rPr>
-        <w:t xml:space="preserve"> Loes Sikkes and Kimmy Spreeuwenberg\ </w:t>
-      </w:r>
-    </w:p>
-    <w:p>
-      <w:pPr>
-        <w:pStyle w:val="PlainText"/>
-        <w:rPr>
-          <w:rFonts w:ascii="Georgia" w:hAnsi="Georgia"/>
-        </w:rPr>
-      </w:pPr>
-      <w:r>
-        <w:rPr>
-          <w:rFonts w:ascii="Georgia" w:hAnsi="Georgia"/>
-          <w:b/>
-        </w:rPr>
-        <w:t>**Print design :**</w:t>
-      </w:r>
-      <w:r>
-        <w:rPr>
-          <w:rFonts w:ascii="Georgia" w:hAnsi="Georgia"/>
-        </w:rPr>
-        <w:t xml:space="preserve"> Loes Sikkes and Kimmy Spreeuwenberg\</w:t>
+        <w:t>**Images</w:t>
+      </w:r>
+      <w:proofErr w:type="gramStart"/>
+      <w:r>
+        <w:rPr>
+          <w:rFonts w:ascii="Georgia" w:hAnsi="Georgia"/>
+          <w:b/>
+        </w:rPr>
+        <w:t>:*</w:t>
+      </w:r>
+      <w:proofErr w:type="gramEnd"/>
+      <w:r>
+        <w:rPr>
+          <w:rFonts w:ascii="Georgia" w:hAnsi="Georgia"/>
+          <w:b/>
+        </w:rPr>
+        <w:t>*</w:t>
+      </w:r>
+      <w:r>
+        <w:rPr>
+          <w:rFonts w:ascii="Georgia" w:hAnsi="Georgia"/>
+        </w:rPr>
+        <w:t xml:space="preserve"> </w:t>
+      </w:r>
+      <w:proofErr w:type="spellStart"/>
+      <w:r>
+        <w:rPr>
+          <w:rFonts w:ascii="Georgia" w:hAnsi="Georgia"/>
+        </w:rPr>
+        <w:t>Loes</w:t>
+      </w:r>
+      <w:proofErr w:type="spellEnd"/>
+      <w:r>
+        <w:rPr>
+          <w:rFonts w:ascii="Georgia" w:hAnsi="Georgia"/>
+        </w:rPr>
+        <w:t xml:space="preserve"> </w:t>
+      </w:r>
+      <w:proofErr w:type="spellStart"/>
+      <w:r>
+        <w:rPr>
+          <w:rFonts w:ascii="Georgia" w:hAnsi="Georgia"/>
+        </w:rPr>
+        <w:t>Sikkes</w:t>
+      </w:r>
+      <w:proofErr w:type="spellEnd"/>
+      <w:r>
+        <w:rPr>
+          <w:rFonts w:ascii="Georgia" w:hAnsi="Georgia"/>
+        </w:rPr>
+        <w:t xml:space="preserve"> and </w:t>
+      </w:r>
+      <w:proofErr w:type="spellStart"/>
+      <w:r>
+        <w:rPr>
+          <w:rFonts w:ascii="Georgia" w:hAnsi="Georgia"/>
+        </w:rPr>
+        <w:t>Kimmy</w:t>
+      </w:r>
+      <w:proofErr w:type="spellEnd"/>
+      <w:r>
+        <w:rPr>
+          <w:rFonts w:ascii="Georgia" w:hAnsi="Georgia"/>
+        </w:rPr>
+        <w:t xml:space="preserve"> </w:t>
+      </w:r>
+      <w:proofErr w:type="spellStart"/>
+      <w:r>
+        <w:rPr>
+          <w:rFonts w:ascii="Georgia" w:hAnsi="Georgia"/>
+        </w:rPr>
+        <w:t>Spreeuwenberg</w:t>
+      </w:r>
+      <w:proofErr w:type="spellEnd"/>
+      <w:r>
+        <w:rPr>
+          <w:rFonts w:ascii="Georgia" w:hAnsi="Georgia"/>
+        </w:rPr>
+        <w:t xml:space="preserve">\ </w:t>
+      </w:r>
+    </w:p>
+    <w:p>
+      <w:pPr>
+        <w:pStyle w:val="PlainText"/>
+        <w:rPr>
+          <w:rFonts w:ascii="Georgia" w:hAnsi="Georgia"/>
+        </w:rPr>
+      </w:pPr>
+      <w:r>
+        <w:rPr>
+          <w:rFonts w:ascii="Georgia" w:hAnsi="Georgia"/>
+          <w:b/>
+        </w:rPr>
+        <w:t xml:space="preserve">**Print </w:t>
+      </w:r>
+      <w:proofErr w:type="gramStart"/>
+      <w:r>
+        <w:rPr>
+          <w:rFonts w:ascii="Georgia" w:hAnsi="Georgia"/>
+          <w:b/>
+        </w:rPr>
+        <w:t>design :*</w:t>
+      </w:r>
+      <w:proofErr w:type="gramEnd"/>
+      <w:r>
+        <w:rPr>
+          <w:rFonts w:ascii="Georgia" w:hAnsi="Georgia"/>
+          <w:b/>
+        </w:rPr>
+        <w:t>*</w:t>
+      </w:r>
+      <w:r>
+        <w:rPr>
+          <w:rFonts w:ascii="Georgia" w:hAnsi="Georgia"/>
+        </w:rPr>
+        <w:t xml:space="preserve"> </w:t>
+      </w:r>
+      <w:proofErr w:type="spellStart"/>
+      <w:r>
+        <w:rPr>
+          <w:rFonts w:ascii="Georgia" w:hAnsi="Georgia"/>
+        </w:rPr>
+        <w:t>Loes</w:t>
+      </w:r>
+      <w:proofErr w:type="spellEnd"/>
+      <w:r>
+        <w:rPr>
+          <w:rFonts w:ascii="Georgia" w:hAnsi="Georgia"/>
+        </w:rPr>
+        <w:t xml:space="preserve"> </w:t>
+      </w:r>
+      <w:proofErr w:type="spellStart"/>
+      <w:r>
+        <w:rPr>
+          <w:rFonts w:ascii="Georgia" w:hAnsi="Georgia"/>
+        </w:rPr>
+        <w:t>Sikkes</w:t>
+      </w:r>
+      <w:proofErr w:type="spellEnd"/>
+      <w:r>
+        <w:rPr>
+          <w:rFonts w:ascii="Georgia" w:hAnsi="Georgia"/>
+        </w:rPr>
+        <w:t xml:space="preserve"> and </w:t>
+      </w:r>
+      <w:proofErr w:type="spellStart"/>
+      <w:r>
+        <w:rPr>
+          <w:rFonts w:ascii="Georgia" w:hAnsi="Georgia"/>
+        </w:rPr>
+        <w:t>Kimmy</w:t>
+      </w:r>
+      <w:proofErr w:type="spellEnd"/>
+      <w:r>
+        <w:rPr>
+          <w:rFonts w:ascii="Georgia" w:hAnsi="Georgia"/>
+        </w:rPr>
+        <w:t xml:space="preserve"> </w:t>
+      </w:r>
+      <w:proofErr w:type="spellStart"/>
+      <w:r>
+        <w:rPr>
+          <w:rFonts w:ascii="Georgia" w:hAnsi="Georgia"/>
+        </w:rPr>
+        <w:t>Spreeuwenberg</w:t>
+      </w:r>
+      <w:proofErr w:type="spellEnd"/>
+      <w:r>
+        <w:rPr>
+          <w:rFonts w:ascii="Georgia" w:hAnsi="Georgia"/>
+        </w:rPr>
+        <w:t>\</w:t>
       </w:r>
       <w:r>
         <w:rPr>
@@ -190,7 +460,23 @@
           <w:rFonts w:ascii="Georgia" w:hAnsi="Georgia"/>
           <w:b/>
         </w:rPr>
-        <w:t xml:space="preserve"> design :**</w:t>
+        <w:t xml:space="preserve"> </w:t>
+      </w:r>
+      <w:proofErr w:type="gramStart"/>
+      <w:r>
+        <w:rPr>
+          <w:rFonts w:ascii="Georgia" w:hAnsi="Georgia"/>
+          <w:b/>
+        </w:rPr>
+        <w:t>design :*</w:t>
+      </w:r>
+      <w:proofErr w:type="gramEnd"/>
+      <w:r>
+        <w:rPr>
+          <w:rFonts w:ascii="Georgia" w:hAnsi="Georgia"/>
+          <w:b/>
+        </w:rPr>
+        <w:t>*</w:t>
       </w:r>
       <w:r>
         <w:rPr>
@@ -223,7 +509,23 @@
           <w:rFonts w:ascii="Georgia" w:hAnsi="Georgia"/>
           <w:b/>
         </w:rPr>
-        <w:t>**Cover design:**</w:t>
+        <w:t>**Cover design</w:t>
+      </w:r>
+      <w:proofErr w:type="gramStart"/>
+      <w:r>
+        <w:rPr>
+          <w:rFonts w:ascii="Georgia" w:hAnsi="Georgia"/>
+          <w:b/>
+        </w:rPr>
+        <w:t>:*</w:t>
+      </w:r>
+      <w:proofErr w:type="gramEnd"/>
+      <w:r>
+        <w:rPr>
+          <w:rFonts w:ascii="Georgia" w:hAnsi="Georgia"/>
+          <w:b/>
+        </w:rPr>
+        <w:t>*</w:t>
       </w:r>
       <w:r>
         <w:rPr>
@@ -242,8 +544,30 @@
         <w:rPr>
           <w:rFonts w:ascii="Georgia" w:hAnsi="Georgia"/>
         </w:rPr>
-        <w:t>Studio Mooijman en Mittelberg</w:t>
-      </w:r>
+        <w:t xml:space="preserve">Studio </w:t>
+      </w:r>
+      <w:proofErr w:type="spellStart"/>
+      <w:r>
+        <w:rPr>
+          <w:rFonts w:ascii="Georgia" w:hAnsi="Georgia"/>
+        </w:rPr>
+        <w:t>Mooijman</w:t>
+      </w:r>
+      <w:proofErr w:type="spellEnd"/>
+      <w:r>
+        <w:rPr>
+          <w:rFonts w:ascii="Georgia" w:hAnsi="Georgia"/>
+        </w:rPr>
+        <w:t xml:space="preserve"> en </w:t>
+      </w:r>
+      <w:proofErr w:type="spellStart"/>
+      <w:r>
+        <w:rPr>
+          <w:rFonts w:ascii="Georgia" w:hAnsi="Georgia"/>
+        </w:rPr>
+        <w:t>Mittelberg</w:t>
+      </w:r>
+      <w:proofErr w:type="spellEnd"/>
       <w:r>
         <w:rPr>
           <w:rFonts w:ascii="Georgia" w:hAnsi="Georgia"/>
@@ -292,28 +616,88 @@
           <w:rFonts w:ascii="Georgia" w:hAnsi="Georgia"/>
           <w:b/>
         </w:rPr>
-        <w:t>**Printer:**</w:t>
-      </w:r>
-      <w:r>
-        <w:rPr>
-          <w:rFonts w:ascii="Georgia" w:hAnsi="Georgia"/>
-        </w:rPr>
-        <w:t xml:space="preserve"> Drukkerij Printvisie B.V., Rotterdam\ </w:t>
-      </w:r>
-    </w:p>
-    <w:p>
-      <w:pPr>
-        <w:pStyle w:val="PlainText"/>
-        <w:rPr>
-          <w:rFonts w:ascii="Georgia" w:hAnsi="Georgia"/>
-        </w:rPr>
-      </w:pPr>
-      <w:r>
-        <w:rPr>
-          <w:rFonts w:ascii="Georgia" w:hAnsi="Georgia"/>
-          <w:b/>
-        </w:rPr>
-        <w:t>**Publisher:**</w:t>
+        <w:t>**Printer</w:t>
+      </w:r>
+      <w:proofErr w:type="gramStart"/>
+      <w:r>
+        <w:rPr>
+          <w:rFonts w:ascii="Georgia" w:hAnsi="Georgia"/>
+          <w:b/>
+        </w:rPr>
+        <w:t>:*</w:t>
+      </w:r>
+      <w:proofErr w:type="gramEnd"/>
+      <w:r>
+        <w:rPr>
+          <w:rFonts w:ascii="Georgia" w:hAnsi="Georgia"/>
+          <w:b/>
+        </w:rPr>
+        <w:t>*</w:t>
+      </w:r>
+      <w:r>
+        <w:rPr>
+          <w:rFonts w:ascii="Georgia" w:hAnsi="Georgia"/>
+        </w:rPr>
+        <w:t xml:space="preserve"> </w:t>
+      </w:r>
+      <w:proofErr w:type="spellStart"/>
+      <w:r>
+        <w:rPr>
+          <w:rFonts w:ascii="Georgia" w:hAnsi="Georgia"/>
+        </w:rPr>
+        <w:t>Drukkerij</w:t>
+      </w:r>
+      <w:proofErr w:type="spellEnd"/>
+      <w:r>
+        <w:rPr>
+          <w:rFonts w:ascii="Georgia" w:hAnsi="Georgia"/>
+        </w:rPr>
+        <w:t xml:space="preserve"> </w:t>
+      </w:r>
+      <w:proofErr w:type="spellStart"/>
+      <w:r>
+        <w:rPr>
+          <w:rFonts w:ascii="Georgia" w:hAnsi="Georgia"/>
+        </w:rPr>
+        <w:t>Printvisie</w:t>
+      </w:r>
+      <w:proofErr w:type="spellEnd"/>
+      <w:r>
+        <w:rPr>
+          <w:rFonts w:ascii="Georgia" w:hAnsi="Georgia"/>
+        </w:rPr>
+        <w:t xml:space="preserve"> B.V., Rotterdam\ </w:t>
+      </w:r>
+    </w:p>
+    <w:p>
+      <w:pPr>
+        <w:pStyle w:val="PlainText"/>
+        <w:rPr>
+          <w:rFonts w:ascii="Georgia" w:hAnsi="Georgia"/>
+        </w:rPr>
+      </w:pPr>
+      <w:r>
+        <w:rPr>
+          <w:rFonts w:ascii="Georgia" w:hAnsi="Georgia"/>
+          <w:b/>
+        </w:rPr>
+        <w:t>**Publisher</w:t>
+      </w:r>
+      <w:proofErr w:type="gramStart"/>
+      <w:r>
+        <w:rPr>
+          <w:rFonts w:ascii="Georgia" w:hAnsi="Georgia"/>
+          <w:b/>
+        </w:rPr>
+        <w:t>:*</w:t>
+      </w:r>
+      <w:proofErr w:type="gramEnd"/>
+      <w:r>
+        <w:rPr>
+          <w:rFonts w:ascii="Georgia" w:hAnsi="Georgia"/>
+          <w:b/>
+        </w:rPr>
+        <w:t>*</w:t>
       </w:r>
       <w:r>
         <w:rPr>
@@ -334,14 +718,66 @@
           <w:rFonts w:ascii="Georgia" w:hAnsi="Georgia"/>
           <w:b/>
         </w:rPr>
-        <w:t>**Supported by:**</w:t>
-      </w:r>
-      <w:r>
-        <w:rPr>
-          <w:rFonts w:ascii="Georgia" w:hAnsi="Georgia"/>
-        </w:rPr>
-        <w:t xml:space="preserve"> SIA National Regieorgaan Praktijkgericht Onderzoek</w:t>
-      </w:r>
+        <w:t>**Supported by</w:t>
+      </w:r>
+      <w:proofErr w:type="gramStart"/>
+      <w:r>
+        <w:rPr>
+          <w:rFonts w:ascii="Georgia" w:hAnsi="Georgia"/>
+          <w:b/>
+        </w:rPr>
+        <w:t>:*</w:t>
+      </w:r>
+      <w:proofErr w:type="gramEnd"/>
+      <w:r>
+        <w:rPr>
+          <w:rFonts w:ascii="Georgia" w:hAnsi="Georgia"/>
+          <w:b/>
+        </w:rPr>
+        <w:t>*</w:t>
+      </w:r>
+      <w:r>
+        <w:rPr>
+          <w:rFonts w:ascii="Georgia" w:hAnsi="Georgia"/>
+        </w:rPr>
+        <w:t xml:space="preserve"> SIA National </w:t>
+      </w:r>
+      <w:proofErr w:type="spellStart"/>
+      <w:r>
+        <w:rPr>
+          <w:rFonts w:ascii="Georgia" w:hAnsi="Georgia"/>
+        </w:rPr>
+        <w:t>Regieorgaan</w:t>
+      </w:r>
+      <w:proofErr w:type="spellEnd"/>
+      <w:r>
+        <w:rPr>
+          <w:rFonts w:ascii="Georgia" w:hAnsi="Georgia"/>
+        </w:rPr>
+        <w:t xml:space="preserve"> </w:t>
+      </w:r>
+      <w:proofErr w:type="spellStart"/>
+      <w:r>
+        <w:rPr>
+          <w:rFonts w:ascii="Georgia" w:hAnsi="Georgia"/>
+        </w:rPr>
+        <w:t>Praktijkgericht</w:t>
+      </w:r>
+      <w:proofErr w:type="spellEnd"/>
+      <w:r>
+        <w:rPr>
+          <w:rFonts w:ascii="Georgia" w:hAnsi="Georgia"/>
+        </w:rPr>
+        <w:t xml:space="preserve"> </w:t>
+      </w:r>
+      <w:proofErr w:type="spellStart"/>
+      <w:r>
+        <w:rPr>
+          <w:rFonts w:ascii="Georgia" w:hAnsi="Georgia"/>
+        </w:rPr>
+        <w:t>Onderzoek</w:t>
+      </w:r>
+      <w:proofErr w:type="spellEnd"/>
       <w:r>
         <w:rPr>
           <w:rFonts w:ascii="Georgia" w:hAnsi="Georgia"/>
@@ -421,7 +857,23 @@
           <w:rFonts w:ascii="Georgia" w:hAnsi="Georgia"/>
           <w:b/>
         </w:rPr>
-        <w:t xml:space="preserve"> edition of this publication are freely downloadable from:**</w:t>
+        <w:t xml:space="preserve"> edition of this publication are freely downloadable from</w:t>
+      </w:r>
+      <w:proofErr w:type="gramStart"/>
+      <w:r>
+        <w:rPr>
+          <w:rFonts w:ascii="Georgia" w:hAnsi="Georgia"/>
+          <w:b/>
+        </w:rPr>
+        <w:t>:*</w:t>
+      </w:r>
+      <w:proofErr w:type="gramEnd"/>
+      <w:r>
+        <w:rPr>
+          <w:rFonts w:ascii="Georgia" w:hAnsi="Georgia"/>
+          <w:b/>
+        </w:rPr>
+        <w:t>*</w:t>
       </w:r>
       <w:r>
         <w:rPr>
@@ -532,7 +984,23 @@
           <w:rFonts w:ascii="Georgia" w:hAnsi="Georgia"/>
           <w:b/>
         </w:rPr>
-        <w:t>**Contact:**</w:t>
+        <w:t>**Contact</w:t>
+      </w:r>
+      <w:proofErr w:type="gramStart"/>
+      <w:r>
+        <w:rPr>
+          <w:rFonts w:ascii="Georgia" w:hAnsi="Georgia"/>
+          <w:b/>
+        </w:rPr>
+        <w:t>:*</w:t>
+      </w:r>
+      <w:proofErr w:type="gramEnd"/>
+      <w:r>
+        <w:rPr>
+          <w:rFonts w:ascii="Georgia" w:hAnsi="Georgia"/>
+          <w:b/>
+        </w:rPr>
+        <w:t>*</w:t>
       </w:r>
       <w:r>
         <w:rPr>
@@ -576,11 +1044,19 @@
           <w:rFonts w:ascii="Georgia" w:hAnsi="Georgia"/>
         </w:rPr>
       </w:pPr>
-      <w:r>
-        <w:rPr>
-          <w:rFonts w:ascii="Georgia" w:hAnsi="Georgia"/>
-        </w:rPr>
-        <w:t xml:space="preserve">Rhijnspoorplein 1\ </w:t>
+      <w:proofErr w:type="spellStart"/>
+      <w:r>
+        <w:rPr>
+          <w:rFonts w:ascii="Georgia" w:hAnsi="Georgia"/>
+        </w:rPr>
+        <w:t>Rhijnspoorplein</w:t>
+      </w:r>
+      <w:proofErr w:type="spellEnd"/>
+      <w:r>
+        <w:rPr>
+          <w:rFonts w:ascii="Georgia" w:hAnsi="Georgia"/>
+        </w:rPr>
+        <w:t xml:space="preserve"> 1\ </w:t>
       </w:r>
     </w:p>
     <w:p>
@@ -679,12 +1155,14 @@
           <w:rFonts w:ascii="Georgia" w:hAnsi="Georgia"/>
         </w:rPr>
       </w:pPr>
+      <w:proofErr w:type="gramStart"/>
       <w:r>
         <w:rPr>
           <w:rFonts w:ascii="Georgia" w:hAnsi="Georgia"/>
         </w:rPr>
         <w:t>books@networkcultures.org</w:t>
       </w:r>
+      <w:proofErr w:type="gramEnd"/>
       <w:r>
         <w:rPr>
           <w:rFonts w:ascii="Georgia" w:hAnsi="Georgia"/>
@@ -705,53 +1183,103 @@
           <w:rFonts w:ascii="Georgia" w:hAnsi="Georgia"/>
         </w:rPr>
       </w:pPr>
-      <w:r>
-        <w:rPr>
-          <w:rFonts w:ascii="Georgia" w:hAnsi="Georgia"/>
-        </w:rPr>
-        <w:t xml:space="preserve">t: +31 (0)20 59 51 865 </w:t>
-      </w:r>
-    </w:p>
-    <w:p>
-      <w:pPr>
-        <w:pStyle w:val="PlainText"/>
-        <w:rPr>
-          <w:rFonts w:ascii="Georgia" w:hAnsi="Georgia"/>
-        </w:rPr>
-      </w:pPr>
-      <w:r>
-        <w:rPr>
-          <w:rFonts w:ascii="Georgia" w:hAnsi="Georgia"/>
-        </w:rPr>
-        <w:t xml:space="preserve"> </w:t>
-      </w:r>
-    </w:p>
-    <w:p>
-      <w:pPr>
-        <w:pStyle w:val="PlainText"/>
-        <w:rPr>
-          <w:rFonts w:ascii="Georgia" w:hAnsi="Georgia"/>
-        </w:rPr>
-      </w:pPr>
-      <w:r>
-        <w:rPr>
-          <w:rFonts w:ascii="Georgia" w:hAnsi="Georgia"/>
-        </w:rPr>
-        <w:t xml:space="preserve"> </w:t>
-      </w:r>
-    </w:p>
-    <w:p>
-      <w:pPr>
-        <w:pStyle w:val="PlainText"/>
-        <w:rPr>
-          <w:rFonts w:ascii="Georgia" w:hAnsi="Georgia"/>
-        </w:rPr>
-      </w:pPr>
-      <w:r>
-        <w:rPr>
-          <w:rFonts w:ascii="Georgia" w:hAnsi="Georgia"/>
-        </w:rPr>
-        <w:t xml:space="preserve">This publication is licensed under Creative Commons Attribution NonCommercial ShareAlike 4.0 Unported (CC BY-NC-SA 4.0). To view a copy of this license, visit </w:t>
+      <w:proofErr w:type="gramStart"/>
+      <w:r>
+        <w:rPr>
+          <w:rFonts w:ascii="Georgia" w:hAnsi="Georgia"/>
+        </w:rPr>
+        <w:t>t</w:t>
+      </w:r>
+      <w:proofErr w:type="gramEnd"/>
+      <w:r>
+        <w:rPr>
+          <w:rFonts w:ascii="Georgia" w:hAnsi="Georgia"/>
+        </w:rPr>
+        <w:t xml:space="preserve">: +31 (0)20 59 51 865 </w:t>
+      </w:r>
+    </w:p>
+    <w:p>
+      <w:pPr>
+        <w:pStyle w:val="PlainText"/>
+        <w:rPr>
+          <w:rFonts w:ascii="Georgia" w:hAnsi="Georgia"/>
+        </w:rPr>
+      </w:pPr>
+      <w:r>
+        <w:rPr>
+          <w:rFonts w:ascii="Georgia" w:hAnsi="Georgia"/>
+        </w:rPr>
+        <w:t xml:space="preserve"> </w:t>
+      </w:r>
+    </w:p>
+    <w:p>
+      <w:pPr>
+        <w:pStyle w:val="PlainText"/>
+        <w:rPr>
+          <w:rFonts w:ascii="Georgia" w:hAnsi="Georgia"/>
+        </w:rPr>
+      </w:pPr>
+      <w:r>
+        <w:rPr>
+          <w:rFonts w:ascii="Georgia" w:hAnsi="Georgia"/>
+        </w:rPr>
+        <w:t xml:space="preserve"> </w:t>
+      </w:r>
+    </w:p>
+    <w:p>
+      <w:pPr>
+        <w:pStyle w:val="PlainText"/>
+        <w:rPr>
+          <w:rFonts w:ascii="Georgia" w:hAnsi="Georgia"/>
+        </w:rPr>
+      </w:pPr>
+      <w:r>
+        <w:rPr>
+          <w:rFonts w:ascii="Georgia" w:hAnsi="Georgia"/>
+        </w:rPr>
+        <w:t xml:space="preserve">This publication is licensed under Creative Commons Attribution </w:t>
+      </w:r>
+      <w:proofErr w:type="spellStart"/>
+      <w:r>
+        <w:rPr>
+          <w:rFonts w:ascii="Georgia" w:hAnsi="Georgia"/>
+        </w:rPr>
+        <w:t>NonCommercial</w:t>
+      </w:r>
+      <w:proofErr w:type="spellEnd"/>
+      <w:r>
+        <w:rPr>
+          <w:rFonts w:ascii="Georgia" w:hAnsi="Georgia"/>
+        </w:rPr>
+        <w:t xml:space="preserve"> </w:t>
+      </w:r>
+      <w:proofErr w:type="spellStart"/>
+      <w:r>
+        <w:rPr>
+          <w:rFonts w:ascii="Georgia" w:hAnsi="Georgia"/>
+        </w:rPr>
+        <w:t>ShareAlike</w:t>
+      </w:r>
+      <w:proofErr w:type="spellEnd"/>
+      <w:r>
+        <w:rPr>
+          <w:rFonts w:ascii="Georgia" w:hAnsi="Georgia"/>
+        </w:rPr>
+        <w:t xml:space="preserve"> 4.0 </w:t>
+      </w:r>
+      <w:proofErr w:type="spellStart"/>
+      <w:r>
+        <w:rPr>
+          <w:rFonts w:ascii="Georgia" w:hAnsi="Georgia"/>
+        </w:rPr>
+        <w:t>Unported</w:t>
+      </w:r>
+      <w:proofErr w:type="spellEnd"/>
+      <w:r>
+        <w:rPr>
+          <w:rFonts w:ascii="Georgia" w:hAnsi="Georgia"/>
+        </w:rPr>
+        <w:t xml:space="preserve"> (CC BY-NC-SA 4.0). To view a copy of this license, visit </w:t>
       </w:r>
       <w:r>
         <w:rPr>
@@ -852,15 +1380,14 @@
         <w:rPr>
           <w:rFonts w:ascii="Georgia" w:hAnsi="Georgia"/>
         </w:rPr>
-        <w:t xml:space="preserve">project please </w:t>
-      </w:r>
-      <w:bookmarkStart w:id="0" w:name="_GoBack"/>
-      <w:bookmarkEnd w:id="0"/>
-      <w:r>
-        <w:rPr>
-          <w:rFonts w:ascii="Georgia" w:hAnsi="Georgia"/>
-        </w:rPr>
-        <w:t>visit:</w:t>
+        <w:t>project please visit</w:t>
+      </w:r>
+      <w:proofErr w:type="gramStart"/>
+      <w:r>
+        <w:rPr>
+          <w:rFonts w:ascii="Georgia" w:hAnsi="Georgia"/>
+        </w:rPr>
+        <w:t>:</w:t>
       </w:r>
       <w:r>
         <w:rPr>
@@ -869,6 +1396,7 @@
         </w:rPr>
         <w:t>[</w:t>
       </w:r>
+      <w:proofErr w:type="gramEnd"/>
       <w:r>
         <w:rPr>
           <w:rFonts w:ascii="Georgia" w:hAnsi="Georgia"/>
@@ -887,14 +1415,38 @@
         <w:rPr>
           <w:rFonts w:ascii="Georgia" w:hAnsi="Georgia"/>
         </w:rPr>
-        <w:t xml:space="preserve">. Throughout the book the following symbol </w:t>
-      </w:r>
-      <w:r>
-        <w:rPr>
-          <w:rFonts w:ascii="Georgia" w:hAnsi="Georgia"/>
-          <w:highlight w:val="darkRed"/>
-        </w:rPr>
-        <w:t>![Bloglink](images/dpt_blog_verwijzing.png)</w:t>
+        <w:t xml:space="preserve">. Throughout the book the following </w:t>
+      </w:r>
+      <w:proofErr w:type="gramStart"/>
+      <w:r>
+        <w:rPr>
+          <w:rFonts w:ascii="Georgia" w:hAnsi="Georgia"/>
+        </w:rPr>
+        <w:t xml:space="preserve">symbol </w:t>
+      </w:r>
+      <w:r>
+        <w:rPr>
+          <w:rFonts w:ascii="Georgia" w:hAnsi="Georgia"/>
+          <w:highlight w:val="darkRed"/>
+        </w:rPr>
+        <w:t>![</w:t>
+      </w:r>
+      <w:proofErr w:type="spellStart"/>
+      <w:proofErr w:type="gramEnd"/>
+      <w:r>
+        <w:rPr>
+          <w:rFonts w:ascii="Georgia" w:hAnsi="Georgia"/>
+          <w:highlight w:val="darkRed"/>
+        </w:rPr>
+        <w:t>Bloglink</w:t>
+      </w:r>
+      <w:proofErr w:type="spellEnd"/>
+      <w:r>
+        <w:rPr>
+          <w:rFonts w:ascii="Georgia" w:hAnsi="Georgia"/>
+          <w:highlight w:val="darkRed"/>
+        </w:rPr>
+        <w:t>](images/dpt_blog_verwijzing.png)</w:t>
       </w:r>
       <w:r>
         <w:rPr>
@@ -1080,7 +1632,39 @@
           <w:rFonts w:ascii="Georgia" w:hAnsi="Georgia"/>
           <w:highlight w:val="darkRed"/>
         </w:rPr>
-        <w:t>[![Hogeschool van Amsterdam](images/logos_partners/logo_partner_HvA.png)](</w:t>
+        <w:t>[</w:t>
+      </w:r>
+      <w:proofErr w:type="gramStart"/>
+      <w:r>
+        <w:rPr>
+          <w:rFonts w:ascii="Georgia" w:hAnsi="Georgia"/>
+          <w:highlight w:val="darkRed"/>
+        </w:rPr>
+        <w:t>![</w:t>
+      </w:r>
+      <w:proofErr w:type="gramEnd"/>
+      <w:r>
+        <w:rPr>
+          <w:rFonts w:ascii="Georgia" w:hAnsi="Georgia"/>
+          <w:highlight w:val="darkRed"/>
+        </w:rPr>
+        <w:t>Hogeschool van Amsterdam](images/</w:t>
+      </w:r>
+      <w:proofErr w:type="spellStart"/>
+      <w:r>
+        <w:rPr>
+          <w:rFonts w:ascii="Georgia" w:hAnsi="Georgia"/>
+          <w:highlight w:val="darkRed"/>
+        </w:rPr>
+        <w:t>logos_partners</w:t>
+      </w:r>
+      <w:proofErr w:type="spellEnd"/>
+      <w:r>
+        <w:rPr>
+          <w:rFonts w:ascii="Georgia" w:hAnsi="Georgia"/>
+          <w:highlight w:val="darkRed"/>
+        </w:rPr>
+        <w:t>/logo_partner_HvA.png)](</w:t>
       </w:r>
       <w:r>
         <w:rPr>
@@ -1110,7 +1694,48 @@
           <w:rFonts w:ascii="Georgia" w:hAnsi="Georgia"/>
           <w:highlight w:val="darkRed"/>
         </w:rPr>
-        <w:t>[![Medamo](images/logos_partners/logo_partner_medamo.png)](</w:t>
+        <w:t>[</w:t>
+      </w:r>
+      <w:proofErr w:type="gramStart"/>
+      <w:r>
+        <w:rPr>
+          <w:rFonts w:ascii="Georgia" w:hAnsi="Georgia"/>
+          <w:highlight w:val="darkRed"/>
+        </w:rPr>
+        <w:t>![</w:t>
+      </w:r>
+      <w:proofErr w:type="spellStart"/>
+      <w:proofErr w:type="gramEnd"/>
+      <w:r>
+        <w:rPr>
+          <w:rFonts w:ascii="Georgia" w:hAnsi="Georgia"/>
+          <w:highlight w:val="darkRed"/>
+        </w:rPr>
+        <w:t>Medamo</w:t>
+      </w:r>
+      <w:proofErr w:type="spellEnd"/>
+      <w:r>
+        <w:rPr>
+          <w:rFonts w:ascii="Georgia" w:hAnsi="Georgia"/>
+          <w:highlight w:val="darkRed"/>
+        </w:rPr>
+        <w:t>](images/</w:t>
+      </w:r>
+      <w:proofErr w:type="spellStart"/>
+      <w:r>
+        <w:rPr>
+          <w:rFonts w:ascii="Georgia" w:hAnsi="Georgia"/>
+          <w:highlight w:val="darkRed"/>
+        </w:rPr>
+        <w:t>logos_partners</w:t>
+      </w:r>
+      <w:proofErr w:type="spellEnd"/>
+      <w:r>
+        <w:rPr>
+          <w:rFonts w:ascii="Georgia" w:hAnsi="Georgia"/>
+          <w:highlight w:val="darkRed"/>
+        </w:rPr>
+        <w:t>/logo_partner_medamo.png)](</w:t>
       </w:r>
       <w:r>
         <w:rPr>
@@ -1140,7 +1765,39 @@
           <w:rFonts w:ascii="Georgia" w:hAnsi="Georgia"/>
           <w:highlight w:val="darkRed"/>
         </w:rPr>
-        <w:t>[![creating010](images/logos_partners/logo_partner_Creating010.png)](</w:t>
+        <w:t>[</w:t>
+      </w:r>
+      <w:proofErr w:type="gramStart"/>
+      <w:r>
+        <w:rPr>
+          <w:rFonts w:ascii="Georgia" w:hAnsi="Georgia"/>
+          <w:highlight w:val="darkRed"/>
+        </w:rPr>
+        <w:t>![</w:t>
+      </w:r>
+      <w:proofErr w:type="gramEnd"/>
+      <w:r>
+        <w:rPr>
+          <w:rFonts w:ascii="Georgia" w:hAnsi="Georgia"/>
+          <w:highlight w:val="darkRed"/>
+        </w:rPr>
+        <w:t>creating010](images/</w:t>
+      </w:r>
+      <w:proofErr w:type="spellStart"/>
+      <w:r>
+        <w:rPr>
+          <w:rFonts w:ascii="Georgia" w:hAnsi="Georgia"/>
+          <w:highlight w:val="darkRed"/>
+        </w:rPr>
+        <w:t>logos_partners</w:t>
+      </w:r>
+      <w:proofErr w:type="spellEnd"/>
+      <w:r>
+        <w:rPr>
+          <w:rFonts w:ascii="Georgia" w:hAnsi="Georgia"/>
+          <w:highlight w:val="darkRed"/>
+        </w:rPr>
+        <w:t>/logo_partner_Creating010.png)](</w:t>
       </w:r>
       <w:r>
         <w:rPr>
@@ -1169,7 +1826,48 @@
           <w:rFonts w:ascii="Georgia" w:hAnsi="Georgia"/>
           <w:highlight w:val="darkRed"/>
         </w:rPr>
-        <w:t>[![Valiz](images/logos_partners/logo_partner_valiz.png)](</w:t>
+        <w:t>[</w:t>
+      </w:r>
+      <w:proofErr w:type="gramStart"/>
+      <w:r>
+        <w:rPr>
+          <w:rFonts w:ascii="Georgia" w:hAnsi="Georgia"/>
+          <w:highlight w:val="darkRed"/>
+        </w:rPr>
+        <w:t>![</w:t>
+      </w:r>
+      <w:proofErr w:type="spellStart"/>
+      <w:proofErr w:type="gramEnd"/>
+      <w:r>
+        <w:rPr>
+          <w:rFonts w:ascii="Georgia" w:hAnsi="Georgia"/>
+          <w:highlight w:val="darkRed"/>
+        </w:rPr>
+        <w:t>Valiz</w:t>
+      </w:r>
+      <w:proofErr w:type="spellEnd"/>
+      <w:r>
+        <w:rPr>
+          <w:rFonts w:ascii="Georgia" w:hAnsi="Georgia"/>
+          <w:highlight w:val="darkRed"/>
+        </w:rPr>
+        <w:t>](images/</w:t>
+      </w:r>
+      <w:proofErr w:type="spellStart"/>
+      <w:r>
+        <w:rPr>
+          <w:rFonts w:ascii="Georgia" w:hAnsi="Georgia"/>
+          <w:highlight w:val="darkRed"/>
+        </w:rPr>
+        <w:t>logos_partners</w:t>
+      </w:r>
+      <w:proofErr w:type="spellEnd"/>
+      <w:r>
+        <w:rPr>
+          <w:rFonts w:ascii="Georgia" w:hAnsi="Georgia"/>
+          <w:highlight w:val="darkRed"/>
+        </w:rPr>
+        <w:t>/logo_partner_valiz.png)](</w:t>
       </w:r>
       <w:r>
         <w:rPr>
@@ -1206,7 +1904,39 @@
           <w:highlight w:val="darkRed"/>
         </w:rPr>
         <w:lastRenderedPageBreak/>
-        <w:t>[![Create-IT Applied Research](images/logos_partners/logo_partner_Create-it.png)](</w:t>
+        <w:t>[</w:t>
+      </w:r>
+      <w:proofErr w:type="gramStart"/>
+      <w:r>
+        <w:rPr>
+          <w:rFonts w:ascii="Georgia" w:hAnsi="Georgia"/>
+          <w:highlight w:val="darkRed"/>
+        </w:rPr>
+        <w:t>![</w:t>
+      </w:r>
+      <w:proofErr w:type="gramEnd"/>
+      <w:r>
+        <w:rPr>
+          <w:rFonts w:ascii="Georgia" w:hAnsi="Georgia"/>
+          <w:highlight w:val="darkRed"/>
+        </w:rPr>
+        <w:t>Create-IT Applied Research](images/</w:t>
+      </w:r>
+      <w:proofErr w:type="spellStart"/>
+      <w:r>
+        <w:rPr>
+          <w:rFonts w:ascii="Georgia" w:hAnsi="Georgia"/>
+          <w:highlight w:val="darkRed"/>
+        </w:rPr>
+        <w:t>logos_partners</w:t>
+      </w:r>
+      <w:proofErr w:type="spellEnd"/>
+      <w:r>
+        <w:rPr>
+          <w:rFonts w:ascii="Georgia" w:hAnsi="Georgia"/>
+          <w:highlight w:val="darkRed"/>
+        </w:rPr>
+        <w:t>/logo_partner_Create-it.png)](</w:t>
       </w:r>
       <w:r>
         <w:rPr>
@@ -1236,7 +1966,55 @@
           <w:rFonts w:ascii="Georgia" w:hAnsi="Georgia"/>
           <w:highlight w:val="darkRed"/>
         </w:rPr>
-        <w:t>[![Silvio Lorusso](images/logos_partners/logo_partner_SilvioLorusso.png)](</w:t>
+        <w:t>[</w:t>
+      </w:r>
+      <w:proofErr w:type="gramStart"/>
+      <w:r>
+        <w:rPr>
+          <w:rFonts w:ascii="Georgia" w:hAnsi="Georgia"/>
+          <w:highlight w:val="darkRed"/>
+        </w:rPr>
+        <w:t>![</w:t>
+      </w:r>
+      <w:proofErr w:type="gramEnd"/>
+      <w:r>
+        <w:rPr>
+          <w:rFonts w:ascii="Georgia" w:hAnsi="Georgia"/>
+          <w:highlight w:val="darkRed"/>
+        </w:rPr>
+        <w:t xml:space="preserve">Silvio </w:t>
+      </w:r>
+      <w:proofErr w:type="spellStart"/>
+      <w:r>
+        <w:rPr>
+          <w:rFonts w:ascii="Georgia" w:hAnsi="Georgia"/>
+          <w:highlight w:val="darkRed"/>
+        </w:rPr>
+        <w:t>Lorusso</w:t>
+      </w:r>
+      <w:proofErr w:type="spellEnd"/>
+      <w:r>
+        <w:rPr>
+          <w:rFonts w:ascii="Georgia" w:hAnsi="Georgia"/>
+          <w:highlight w:val="darkRed"/>
+        </w:rPr>
+        <w:t>](images/</w:t>
+      </w:r>
+      <w:proofErr w:type="spellStart"/>
+      <w:r>
+        <w:rPr>
+          <w:rFonts w:ascii="Georgia" w:hAnsi="Georgia"/>
+          <w:highlight w:val="darkRed"/>
+        </w:rPr>
+        <w:t>logos_partners</w:t>
+      </w:r>
+      <w:proofErr w:type="spellEnd"/>
+      <w:r>
+        <w:rPr>
+          <w:rFonts w:ascii="Georgia" w:hAnsi="Georgia"/>
+          <w:highlight w:val="darkRed"/>
+        </w:rPr>
+        <w:t>/logo_partner_SilvioLorusso.png)](</w:t>
       </w:r>
       <w:r>
         <w:rPr>
@@ -1266,7 +2044,48 @@
           <w:rFonts w:ascii="Georgia" w:hAnsi="Georgia"/>
           <w:highlight w:val="darkRed"/>
         </w:rPr>
-        <w:t>[![Meeusontwerpt](images/logos_partners/logo_partner_Meeusontwerpt.png)](</w:t>
+        <w:t>[</w:t>
+      </w:r>
+      <w:proofErr w:type="gramStart"/>
+      <w:r>
+        <w:rPr>
+          <w:rFonts w:ascii="Georgia" w:hAnsi="Georgia"/>
+          <w:highlight w:val="darkRed"/>
+        </w:rPr>
+        <w:t>![</w:t>
+      </w:r>
+      <w:proofErr w:type="spellStart"/>
+      <w:proofErr w:type="gramEnd"/>
+      <w:r>
+        <w:rPr>
+          <w:rFonts w:ascii="Georgia" w:hAnsi="Georgia"/>
+          <w:highlight w:val="darkRed"/>
+        </w:rPr>
+        <w:t>Meeusontwerpt</w:t>
+      </w:r>
+      <w:proofErr w:type="spellEnd"/>
+      <w:r>
+        <w:rPr>
+          <w:rFonts w:ascii="Georgia" w:hAnsi="Georgia"/>
+          <w:highlight w:val="darkRed"/>
+        </w:rPr>
+        <w:t>](images/</w:t>
+      </w:r>
+      <w:proofErr w:type="spellStart"/>
+      <w:r>
+        <w:rPr>
+          <w:rFonts w:ascii="Georgia" w:hAnsi="Georgia"/>
+          <w:highlight w:val="darkRed"/>
+        </w:rPr>
+        <w:t>logos_partners</w:t>
+      </w:r>
+      <w:proofErr w:type="spellEnd"/>
+      <w:r>
+        <w:rPr>
+          <w:rFonts w:ascii="Georgia" w:hAnsi="Georgia"/>
+          <w:highlight w:val="darkRed"/>
+        </w:rPr>
+        <w:t>/logo_partner_Meeusontwerpt.png)](</w:t>
       </w:r>
       <w:r>
         <w:rPr>
@@ -1296,7 +2115,39 @@
           <w:rFonts w:ascii="Georgia" w:hAnsi="Georgia"/>
           <w:highlight w:val="darkRed"/>
         </w:rPr>
-        <w:t>[![Hogeschool Rotterdam](images/logos_partners/logo_partner_HRO.png)](</w:t>
+        <w:t>[</w:t>
+      </w:r>
+      <w:proofErr w:type="gramStart"/>
+      <w:r>
+        <w:rPr>
+          <w:rFonts w:ascii="Georgia" w:hAnsi="Georgia"/>
+          <w:highlight w:val="darkRed"/>
+        </w:rPr>
+        <w:t>![</w:t>
+      </w:r>
+      <w:proofErr w:type="gramEnd"/>
+      <w:r>
+        <w:rPr>
+          <w:rFonts w:ascii="Georgia" w:hAnsi="Georgia"/>
+          <w:highlight w:val="darkRed"/>
+        </w:rPr>
+        <w:t>Hogeschool Rotterdam](images/</w:t>
+      </w:r>
+      <w:proofErr w:type="spellStart"/>
+      <w:r>
+        <w:rPr>
+          <w:rFonts w:ascii="Georgia" w:hAnsi="Georgia"/>
+          <w:highlight w:val="darkRed"/>
+        </w:rPr>
+        <w:t>logos_partners</w:t>
+      </w:r>
+      <w:proofErr w:type="spellEnd"/>
+      <w:r>
+        <w:rPr>
+          <w:rFonts w:ascii="Georgia" w:hAnsi="Georgia"/>
+          <w:highlight w:val="darkRed"/>
+        </w:rPr>
+        <w:t>/logo_partner_HRO.png)](</w:t>
       </w:r>
       <w:r>
         <w:rPr>
@@ -1326,7 +2177,39 @@
           <w:rFonts w:ascii="Georgia" w:hAnsi="Georgia"/>
           <w:highlight w:val="darkRed"/>
         </w:rPr>
-        <w:t>[![Institute of Network Cultures](images/logos_partners/logo_partner_INC.png)](</w:t>
+        <w:t>[</w:t>
+      </w:r>
+      <w:proofErr w:type="gramStart"/>
+      <w:r>
+        <w:rPr>
+          <w:rFonts w:ascii="Georgia" w:hAnsi="Georgia"/>
+          <w:highlight w:val="darkRed"/>
+        </w:rPr>
+        <w:t>![</w:t>
+      </w:r>
+      <w:proofErr w:type="gramEnd"/>
+      <w:r>
+        <w:rPr>
+          <w:rFonts w:ascii="Georgia" w:hAnsi="Georgia"/>
+          <w:highlight w:val="darkRed"/>
+        </w:rPr>
+        <w:t>Institute of Network Cultures](images/</w:t>
+      </w:r>
+      <w:proofErr w:type="spellStart"/>
+      <w:r>
+        <w:rPr>
+          <w:rFonts w:ascii="Georgia" w:hAnsi="Georgia"/>
+          <w:highlight w:val="darkRed"/>
+        </w:rPr>
+        <w:t>logos_partners</w:t>
+      </w:r>
+      <w:proofErr w:type="spellEnd"/>
+      <w:r>
+        <w:rPr>
+          <w:rFonts w:ascii="Georgia" w:hAnsi="Georgia"/>
+          <w:highlight w:val="darkRed"/>
+        </w:rPr>
+        <w:t>/logo_partner_INC.png)](</w:t>
       </w:r>
       <w:r>
         <w:rPr>
@@ -1356,7 +2239,48 @@
           <w:rFonts w:ascii="Georgia" w:hAnsi="Georgia"/>
           <w:highlight w:val="darkRed"/>
         </w:rPr>
-        <w:t>[![Restruct](images/logos_partners/logo_partner_Restruct.png)](</w:t>
+        <w:t>[</w:t>
+      </w:r>
+      <w:proofErr w:type="gramStart"/>
+      <w:r>
+        <w:rPr>
+          <w:rFonts w:ascii="Georgia" w:hAnsi="Georgia"/>
+          <w:highlight w:val="darkRed"/>
+        </w:rPr>
+        <w:t>![</w:t>
+      </w:r>
+      <w:proofErr w:type="spellStart"/>
+      <w:proofErr w:type="gramEnd"/>
+      <w:r>
+        <w:rPr>
+          <w:rFonts w:ascii="Georgia" w:hAnsi="Georgia"/>
+          <w:highlight w:val="darkRed"/>
+        </w:rPr>
+        <w:t>Restruct</w:t>
+      </w:r>
+      <w:proofErr w:type="spellEnd"/>
+      <w:r>
+        <w:rPr>
+          <w:rFonts w:ascii="Georgia" w:hAnsi="Georgia"/>
+          <w:highlight w:val="darkRed"/>
+        </w:rPr>
+        <w:t>](images/</w:t>
+      </w:r>
+      <w:proofErr w:type="spellStart"/>
+      <w:r>
+        <w:rPr>
+          <w:rFonts w:ascii="Georgia" w:hAnsi="Georgia"/>
+          <w:highlight w:val="darkRed"/>
+        </w:rPr>
+        <w:t>logos_partners</w:t>
+      </w:r>
+      <w:proofErr w:type="spellEnd"/>
+      <w:r>
+        <w:rPr>
+          <w:rFonts w:ascii="Georgia" w:hAnsi="Georgia"/>
+          <w:highlight w:val="darkRed"/>
+        </w:rPr>
+        <w:t>/logo_partner_Restruct.png)](</w:t>
       </w:r>
       <w:r>
         <w:rPr>
@@ -1386,7 +2310,48 @@
           <w:rFonts w:ascii="Georgia" w:hAnsi="Georgia"/>
           <w:highlight w:val="darkRed"/>
         </w:rPr>
-        <w:t>[![BISPublishers](images/logos_partners/logo_partner_Bis.png)](</w:t>
+        <w:t>[</w:t>
+      </w:r>
+      <w:proofErr w:type="gramStart"/>
+      <w:r>
+        <w:rPr>
+          <w:rFonts w:ascii="Georgia" w:hAnsi="Georgia"/>
+          <w:highlight w:val="darkRed"/>
+        </w:rPr>
+        <w:t>![</w:t>
+      </w:r>
+      <w:proofErr w:type="spellStart"/>
+      <w:proofErr w:type="gramEnd"/>
+      <w:r>
+        <w:rPr>
+          <w:rFonts w:ascii="Georgia" w:hAnsi="Georgia"/>
+          <w:highlight w:val="darkRed"/>
+        </w:rPr>
+        <w:t>BISPublishers</w:t>
+      </w:r>
+      <w:proofErr w:type="spellEnd"/>
+      <w:r>
+        <w:rPr>
+          <w:rFonts w:ascii="Georgia" w:hAnsi="Georgia"/>
+          <w:highlight w:val="darkRed"/>
+        </w:rPr>
+        <w:t>](images/</w:t>
+      </w:r>
+      <w:proofErr w:type="spellStart"/>
+      <w:r>
+        <w:rPr>
+          <w:rFonts w:ascii="Georgia" w:hAnsi="Georgia"/>
+          <w:highlight w:val="darkRed"/>
+        </w:rPr>
+        <w:t>logos_partners</w:t>
+      </w:r>
+      <w:proofErr w:type="spellEnd"/>
+      <w:r>
+        <w:rPr>
+          <w:rFonts w:ascii="Georgia" w:hAnsi="Georgia"/>
+          <w:highlight w:val="darkRed"/>
+        </w:rPr>
+        <w:t>/logo_partner_Bis.png)](</w:t>
       </w:r>
       <w:r>
         <w:rPr>
@@ -1416,7 +2381,39 @@
           <w:rFonts w:ascii="Georgia" w:hAnsi="Georgia"/>
           <w:highlight w:val="darkRed"/>
         </w:rPr>
-        <w:t>[![nai010](images/logos_partners/logo_partner_nai.png)](</w:t>
+        <w:t>[</w:t>
+      </w:r>
+      <w:proofErr w:type="gramStart"/>
+      <w:r>
+        <w:rPr>
+          <w:rFonts w:ascii="Georgia" w:hAnsi="Georgia"/>
+          <w:highlight w:val="darkRed"/>
+        </w:rPr>
+        <w:t>![</w:t>
+      </w:r>
+      <w:proofErr w:type="gramEnd"/>
+      <w:r>
+        <w:rPr>
+          <w:rFonts w:ascii="Georgia" w:hAnsi="Georgia"/>
+          <w:highlight w:val="darkRed"/>
+        </w:rPr>
+        <w:t>nai010](images/</w:t>
+      </w:r>
+      <w:proofErr w:type="spellStart"/>
+      <w:r>
+        <w:rPr>
+          <w:rFonts w:ascii="Georgia" w:hAnsi="Georgia"/>
+          <w:highlight w:val="darkRed"/>
+        </w:rPr>
+        <w:t>logos_partners</w:t>
+      </w:r>
+      <w:proofErr w:type="spellEnd"/>
+      <w:r>
+        <w:rPr>
+          <w:rFonts w:ascii="Georgia" w:hAnsi="Georgia"/>
+          <w:highlight w:val="darkRed"/>
+        </w:rPr>
+        <w:t>/logo_partner_nai.png)](</w:t>
       </w:r>
       <w:r>
         <w:rPr>
@@ -1446,7 +2443,48 @@
           <w:rFonts w:ascii="Georgia" w:hAnsi="Georgia"/>
           <w:highlight w:val="darkRed"/>
         </w:rPr>
-        <w:t>[![Essense](images/logos_partners/logo_partner_essense.png)](</w:t>
+        <w:t>[</w:t>
+      </w:r>
+      <w:proofErr w:type="gramStart"/>
+      <w:r>
+        <w:rPr>
+          <w:rFonts w:ascii="Georgia" w:hAnsi="Georgia"/>
+          <w:highlight w:val="darkRed"/>
+        </w:rPr>
+        <w:t>![</w:t>
+      </w:r>
+      <w:proofErr w:type="spellStart"/>
+      <w:proofErr w:type="gramEnd"/>
+      <w:r>
+        <w:rPr>
+          <w:rFonts w:ascii="Georgia" w:hAnsi="Georgia"/>
+          <w:highlight w:val="darkRed"/>
+        </w:rPr>
+        <w:t>Essense</w:t>
+      </w:r>
+      <w:proofErr w:type="spellEnd"/>
+      <w:r>
+        <w:rPr>
+          <w:rFonts w:ascii="Georgia" w:hAnsi="Georgia"/>
+          <w:highlight w:val="darkRed"/>
+        </w:rPr>
+        <w:t>](images/</w:t>
+      </w:r>
+      <w:proofErr w:type="spellStart"/>
+      <w:r>
+        <w:rPr>
+          <w:rFonts w:ascii="Georgia" w:hAnsi="Georgia"/>
+          <w:highlight w:val="darkRed"/>
+        </w:rPr>
+        <w:t>logos_partners</w:t>
+      </w:r>
+      <w:proofErr w:type="spellEnd"/>
+      <w:r>
+        <w:rPr>
+          <w:rFonts w:ascii="Georgia" w:hAnsi="Georgia"/>
+          <w:highlight w:val="darkRed"/>
+        </w:rPr>
+        <w:t>/logo_partner_essense.png)](</w:t>
       </w:r>
       <w:r>
         <w:rPr>
@@ -1476,7 +2514,39 @@
           <w:rFonts w:ascii="Georgia" w:hAnsi="Georgia"/>
           <w:highlight w:val="darkRed"/>
         </w:rPr>
-        <w:t>[![PUNTPIXEL](images/logos_partners/logo_partner_puntpixel.png)](</w:t>
+        <w:t>[</w:t>
+      </w:r>
+      <w:proofErr w:type="gramStart"/>
+      <w:r>
+        <w:rPr>
+          <w:rFonts w:ascii="Georgia" w:hAnsi="Georgia"/>
+          <w:highlight w:val="darkRed"/>
+        </w:rPr>
+        <w:t>![</w:t>
+      </w:r>
+      <w:proofErr w:type="gramEnd"/>
+      <w:r>
+        <w:rPr>
+          <w:rFonts w:ascii="Georgia" w:hAnsi="Georgia"/>
+          <w:highlight w:val="darkRed"/>
+        </w:rPr>
+        <w:t>PUNTPIXEL](images/</w:t>
+      </w:r>
+      <w:proofErr w:type="spellStart"/>
+      <w:r>
+        <w:rPr>
+          <w:rFonts w:ascii="Georgia" w:hAnsi="Georgia"/>
+          <w:highlight w:val="darkRed"/>
+        </w:rPr>
+        <w:t>logos_partners</w:t>
+      </w:r>
+      <w:proofErr w:type="spellEnd"/>
+      <w:r>
+        <w:rPr>
+          <w:rFonts w:ascii="Georgia" w:hAnsi="Georgia"/>
+          <w:highlight w:val="darkRed"/>
+        </w:rPr>
+        <w:t>/logo_partner_puntpixel.png)](</w:t>
       </w:r>
       <w:r>
         <w:rPr>
@@ -1506,7 +2576,80 @@
           <w:rFonts w:ascii="Georgia" w:hAnsi="Georgia"/>
           <w:highlight w:val="darkRed"/>
         </w:rPr>
-        <w:t>[![Regieorgaan Praktijkgericht Onderzoek SIA](images/logos_partners/logo_partner_SIA.png)](</w:t>
+        <w:t>[</w:t>
+      </w:r>
+      <w:proofErr w:type="gramStart"/>
+      <w:r>
+        <w:rPr>
+          <w:rFonts w:ascii="Georgia" w:hAnsi="Georgia"/>
+          <w:highlight w:val="darkRed"/>
+        </w:rPr>
+        <w:t>![</w:t>
+      </w:r>
+      <w:proofErr w:type="spellStart"/>
+      <w:proofErr w:type="gramEnd"/>
+      <w:r>
+        <w:rPr>
+          <w:rFonts w:ascii="Georgia" w:hAnsi="Georgia"/>
+          <w:highlight w:val="darkRed"/>
+        </w:rPr>
+        <w:t>Regieorgaan</w:t>
+      </w:r>
+      <w:proofErr w:type="spellEnd"/>
+      <w:r>
+        <w:rPr>
+          <w:rFonts w:ascii="Georgia" w:hAnsi="Georgia"/>
+          <w:highlight w:val="darkRed"/>
+        </w:rPr>
+        <w:t xml:space="preserve"> </w:t>
+      </w:r>
+      <w:proofErr w:type="spellStart"/>
+      <w:r>
+        <w:rPr>
+          <w:rFonts w:ascii="Georgia" w:hAnsi="Georgia"/>
+          <w:highlight w:val="darkRed"/>
+        </w:rPr>
+        <w:t>Praktijkgericht</w:t>
+      </w:r>
+      <w:proofErr w:type="spellEnd"/>
+      <w:r>
+        <w:rPr>
+          <w:rFonts w:ascii="Georgia" w:hAnsi="Georgia"/>
+          <w:highlight w:val="darkRed"/>
+        </w:rPr>
+        <w:t xml:space="preserve"> </w:t>
+      </w:r>
+      <w:proofErr w:type="spellStart"/>
+      <w:r>
+        <w:rPr>
+          <w:rFonts w:ascii="Georgia" w:hAnsi="Georgia"/>
+          <w:highlight w:val="darkRed"/>
+        </w:rPr>
+        <w:t>Onderzoek</w:t>
+      </w:r>
+      <w:proofErr w:type="spellEnd"/>
+      <w:r>
+        <w:rPr>
+          <w:rFonts w:ascii="Georgia" w:hAnsi="Georgia"/>
+          <w:highlight w:val="darkRed"/>
+        </w:rPr>
+        <w:t xml:space="preserve"> SIA](images/</w:t>
+      </w:r>
+      <w:proofErr w:type="spellStart"/>
+      <w:r>
+        <w:rPr>
+          <w:rFonts w:ascii="Georgia" w:hAnsi="Georgia"/>
+          <w:highlight w:val="darkRed"/>
+        </w:rPr>
+        <w:t>logos_partners</w:t>
+      </w:r>
+      <w:proofErr w:type="spellEnd"/>
+      <w:r>
+        <w:rPr>
+          <w:rFonts w:ascii="Georgia" w:hAnsi="Georgia"/>
+          <w:highlight w:val="darkRed"/>
+        </w:rPr>
+        <w:t>/logo_partner_SIA.png)](</w:t>
       </w:r>
       <w:r>
         <w:rPr>
@@ -1535,7 +2678,55 @@
           <w:rFonts w:ascii="Georgia" w:hAnsi="Georgia"/>
           <w:highlight w:val="darkRed"/>
         </w:rPr>
-        <w:t>[![Mr. Sauli](images/logos_partners/logo_partner_MrSauli.png)](</w:t>
+        <w:t>[</w:t>
+      </w:r>
+      <w:proofErr w:type="gramStart"/>
+      <w:r>
+        <w:rPr>
+          <w:rFonts w:ascii="Georgia" w:hAnsi="Georgia"/>
+          <w:highlight w:val="darkRed"/>
+        </w:rPr>
+        <w:t>![</w:t>
+      </w:r>
+      <w:proofErr w:type="gramEnd"/>
+      <w:r>
+        <w:rPr>
+          <w:rFonts w:ascii="Georgia" w:hAnsi="Georgia"/>
+          <w:highlight w:val="darkRed"/>
+        </w:rPr>
+        <w:t xml:space="preserve">Mr. </w:t>
+      </w:r>
+      <w:proofErr w:type="spellStart"/>
+      <w:r>
+        <w:rPr>
+          <w:rFonts w:ascii="Georgia" w:hAnsi="Georgia"/>
+          <w:highlight w:val="darkRed"/>
+        </w:rPr>
+        <w:t>Sauli</w:t>
+      </w:r>
+      <w:proofErr w:type="spellEnd"/>
+      <w:r>
+        <w:rPr>
+          <w:rFonts w:ascii="Georgia" w:hAnsi="Georgia"/>
+          <w:highlight w:val="darkRed"/>
+        </w:rPr>
+        <w:t>](images/</w:t>
+      </w:r>
+      <w:proofErr w:type="spellStart"/>
+      <w:r>
+        <w:rPr>
+          <w:rFonts w:ascii="Georgia" w:hAnsi="Georgia"/>
+          <w:highlight w:val="darkRed"/>
+        </w:rPr>
+        <w:t>logos_partners</w:t>
+      </w:r>
+      <w:proofErr w:type="spellEnd"/>
+      <w:r>
+        <w:rPr>
+          <w:rFonts w:ascii="Georgia" w:hAnsi="Georgia"/>
+          <w:highlight w:val="darkRed"/>
+        </w:rPr>
+        <w:t>/logo_partner_MrSauli.png)](</w:t>
       </w:r>
       <w:r>
         <w:rPr>
@@ -1551,20 +2742,6 @@
         </w:rPr>
         <w:t>)</w:t>
       </w:r>
-      <w:r>
-        <w:rPr>
-          <w:rFonts w:ascii="Georgia" w:hAnsi="Georgia"/>
-        </w:rPr>
-        <w:t xml:space="preserve"> </w:t>
-      </w:r>
-    </w:p>
-    <w:p>
-      <w:pPr>
-        <w:pStyle w:val="PlainText"/>
-        <w:rPr>
-          <w:rFonts w:ascii="Georgia" w:hAnsi="Georgia"/>
-        </w:rPr>
-      </w:pPr>
       <w:r>
         <w:rPr>
           <w:rFonts w:ascii="Georgia" w:hAnsi="Georgia"/>
@@ -1599,6 +2776,14 @@
           <w:docGrid w:linePitch="360"/>
         </w:sectPr>
       </w:pPr>
+      <w:r>
+        <w:rPr>
+          <w:rFonts w:ascii="Georgia" w:hAnsi="Georgia"/>
+        </w:rPr>
+        <w:t xml:space="preserve"> </w:t>
+      </w:r>
+      <w:bookmarkStart w:id="0" w:name="_GoBack"/>
+      <w:bookmarkEnd w:id="0"/>
     </w:p>
     <w:p/>
     <w:sectPr>
